--- a/GitHub的配置和使用.docx
+++ b/GitHub的配置和使用.docx
@@ -1,6 +1,6 @@
 
 <file path=word/document.xml><?xml version="1.0" encoding="utf-8"?>
-<w:document xmlns:wpc="http://schemas.microsoft.com/office/word/2010/wordprocessingCanvas" xmlns:mc="http://schemas.openxmlformats.org/markup-compatibility/2006" xmlns:o="urn:schemas-microsoft-com:office:office" xmlns:r="http://schemas.openxmlformats.org/officeDocument/2006/relationships" xmlns:m="http://schemas.openxmlformats.org/officeDocument/2006/math" xmlns:v="urn:schemas-microsoft-com:vml" xmlns:wp14="http://schemas.microsoft.com/office/word/2010/wordprocessingDrawing" xmlns:wp="http://schemas.openxmlformats.org/drawingml/2006/wordprocessingDrawing" xmlns:w10="urn:schemas-microsoft-com:office:word" xmlns:w="http://schemas.openxmlformats.org/wordprocessingml/2006/main" xmlns:w14="http://schemas.microsoft.com/office/word/2010/wordml" xmlns:wpg="http://schemas.microsoft.com/office/word/2010/wordprocessingGroup" xmlns:wpi="http://schemas.microsoft.com/office/word/2010/wordprocessingInk" xmlns:wne="http://schemas.microsoft.com/office/word/2006/wordml" xmlns:wps="http://schemas.microsoft.com/office/word/2010/wordprocessingShape" mc:Ignorable="w14 wp14">
+<w:document xmlns:wpc="http://schemas.microsoft.com/office/word/2010/wordprocessingCanvas" xmlns:mc="http://schemas.openxmlformats.org/markup-compatibility/2006" xmlns:o="urn:schemas-microsoft-com:office:office" xmlns:r="http://schemas.openxmlformats.org/officeDocument/2006/relationships" xmlns:m="http://schemas.openxmlformats.org/officeDocument/2006/math" xmlns:v="urn:schemas-microsoft-com:vml" xmlns:wp14="http://schemas.microsoft.com/office/word/2010/wordprocessingDrawing" xmlns:wp="http://schemas.openxmlformats.org/drawingml/2006/wordprocessingDrawing" xmlns:w10="urn:schemas-microsoft-com:office:word" xmlns:w="http://schemas.openxmlformats.org/wordprocessingml/2006/main" xmlns:w14="http://schemas.microsoft.com/office/word/2010/wordml" xmlns:w15="http://schemas.microsoft.com/office/word/2012/wordml" xmlns:wpg="http://schemas.microsoft.com/office/word/2010/wordprocessingGroup" xmlns:wpi="http://schemas.microsoft.com/office/word/2010/wordprocessingInk" xmlns:wne="http://schemas.microsoft.com/office/word/2006/wordml" xmlns:wps="http://schemas.microsoft.com/office/word/2010/wordprocessingShape" mc:Ignorable="w14 w15 wp14">
   <w:body>
     <w:p>
       <w:pPr>
@@ -9,12 +9,14 @@
           <w:rFonts w:ascii="Times New Roman" w:hAnsi="Times New Roman" w:cs="Times New Roman"/>
         </w:rPr>
       </w:pPr>
+      <w:proofErr w:type="spellStart"/>
       <w:r>
         <w:rPr>
           <w:rFonts w:ascii="Times New Roman" w:hAnsi="Times New Roman" w:cs="Times New Roman"/>
         </w:rPr>
         <w:t>GitHub</w:t>
       </w:r>
+      <w:proofErr w:type="spellEnd"/>
       <w:r>
         <w:rPr>
           <w:rFonts w:ascii="Times New Roman" w:hAnsi="Times New Roman" w:cs="Times New Roman"/>
@@ -33,12 +35,14 @@
           <w:rFonts w:ascii="Times New Roman" w:hAnsi="Times New Roman" w:cs="Times New Roman"/>
         </w:rPr>
       </w:pPr>
+      <w:proofErr w:type="spellStart"/>
       <w:r>
         <w:rPr>
           <w:rFonts w:ascii="Times New Roman" w:hAnsi="Times New Roman" w:cs="Times New Roman"/>
         </w:rPr>
         <w:t>Git</w:t>
       </w:r>
+      <w:proofErr w:type="spellEnd"/>
       <w:r>
         <w:rPr>
           <w:rFonts w:ascii="Times New Roman" w:hAnsi="Times New Roman" w:cs="Times New Roman"/>
@@ -76,12 +80,14 @@
         </w:rPr>
         <w:t>环境下的</w:t>
       </w:r>
+      <w:proofErr w:type="spellStart"/>
       <w:r>
         <w:rPr>
           <w:rFonts w:ascii="Times New Roman" w:hAnsi="Times New Roman" w:cs="Times New Roman"/>
         </w:rPr>
         <w:t>git</w:t>
       </w:r>
+      <w:proofErr w:type="spellEnd"/>
       <w:r>
         <w:rPr>
           <w:rFonts w:ascii="Times New Roman" w:hAnsi="Times New Roman" w:cs="Times New Roman"/>
@@ -107,12 +113,14 @@
         </w:rPr>
         <w:t>设置</w:t>
       </w:r>
+      <w:proofErr w:type="spellStart"/>
       <w:r>
         <w:rPr>
           <w:rFonts w:ascii="Times New Roman" w:hAnsi="Times New Roman" w:cs="Times New Roman"/>
         </w:rPr>
         <w:t>git</w:t>
       </w:r>
+      <w:proofErr w:type="spellEnd"/>
       <w:r>
         <w:rPr>
           <w:rFonts w:ascii="Times New Roman" w:hAnsi="Times New Roman" w:cs="Times New Roman"/>
@@ -138,11 +146,19 @@
         </w:rPr>
         <w:t>查看是否成功安装：</w:t>
       </w:r>
-      <w:r>
-        <w:rPr>
-          <w:rFonts w:ascii="Times New Roman" w:hAnsi="Times New Roman" w:cs="Times New Roman"/>
-        </w:rPr>
-        <w:t>git  --version</w:t>
+      <w:proofErr w:type="spellStart"/>
+      <w:r>
+        <w:rPr>
+          <w:rFonts w:ascii="Times New Roman" w:hAnsi="Times New Roman" w:cs="Times New Roman"/>
+        </w:rPr>
+        <w:t>git</w:t>
+      </w:r>
+      <w:proofErr w:type="spellEnd"/>
+      <w:r>
+        <w:rPr>
+          <w:rFonts w:ascii="Times New Roman" w:hAnsi="Times New Roman" w:cs="Times New Roman"/>
+        </w:rPr>
+        <w:t xml:space="preserve">  --version</w:t>
       </w:r>
     </w:p>
     <w:p>
@@ -163,12 +179,14 @@
           <w:rFonts w:ascii="Times New Roman" w:hAnsi="Times New Roman" w:cs="Times New Roman"/>
         </w:rPr>
       </w:pPr>
+      <w:proofErr w:type="spellStart"/>
       <w:r>
         <w:rPr>
           <w:rFonts w:ascii="Times New Roman" w:hAnsi="Times New Roman" w:cs="Times New Roman"/>
         </w:rPr>
         <w:t>Git</w:t>
       </w:r>
+      <w:proofErr w:type="spellEnd"/>
       <w:r>
         <w:rPr>
           <w:rFonts w:ascii="Times New Roman" w:hAnsi="Times New Roman" w:cs="Times New Roman"/>
@@ -203,11 +221,33 @@
           <w:rFonts w:ascii="Times New Roman" w:hAnsi="Times New Roman" w:cs="Times New Roman"/>
         </w:rPr>
       </w:pPr>
-      <w:r>
-        <w:rPr>
-          <w:rFonts w:ascii="Times New Roman" w:hAnsi="Times New Roman" w:cs="Times New Roman"/>
-        </w:rPr>
-        <w:t>git config --global user.name (</w:t>
+      <w:proofErr w:type="spellStart"/>
+      <w:r>
+        <w:rPr>
+          <w:rFonts w:ascii="Times New Roman" w:hAnsi="Times New Roman" w:cs="Times New Roman"/>
+        </w:rPr>
+        <w:t>git</w:t>
+      </w:r>
+      <w:proofErr w:type="spellEnd"/>
+      <w:r>
+        <w:rPr>
+          <w:rFonts w:ascii="Times New Roman" w:hAnsi="Times New Roman" w:cs="Times New Roman"/>
+        </w:rPr>
+        <w:t xml:space="preserve"> </w:t>
+      </w:r>
+      <w:proofErr w:type="spellStart"/>
+      <w:r>
+        <w:rPr>
+          <w:rFonts w:ascii="Times New Roman" w:hAnsi="Times New Roman" w:cs="Times New Roman"/>
+        </w:rPr>
+        <w:t>config</w:t>
+      </w:r>
+      <w:proofErr w:type="spellEnd"/>
+      <w:r>
+        <w:rPr>
+          <w:rFonts w:ascii="Times New Roman" w:hAnsi="Times New Roman" w:cs="Times New Roman"/>
+        </w:rPr>
+        <w:t xml:space="preserve"> --global user.name (</w:t>
       </w:r>
       <w:r>
         <w:rPr>
@@ -221,6 +261,8 @@
         </w:rPr>
         <w:t>)</w:t>
       </w:r>
+      <w:bookmarkStart w:id="0" w:name="_GoBack"/>
+      <w:bookmarkEnd w:id="0"/>
     </w:p>
     <w:p>
       <w:pPr>
@@ -230,11 +272,47 @@
           <w:rFonts w:ascii="Times New Roman" w:hAnsi="Times New Roman" w:cs="Times New Roman"/>
         </w:rPr>
       </w:pPr>
-      <w:r>
-        <w:rPr>
-          <w:rFonts w:ascii="Times New Roman" w:hAnsi="Times New Roman" w:cs="Times New Roman"/>
-        </w:rPr>
-        <w:t>git config –global user.name(</w:t>
+      <w:proofErr w:type="spellStart"/>
+      <w:r>
+        <w:rPr>
+          <w:rFonts w:ascii="Times New Roman" w:hAnsi="Times New Roman" w:cs="Times New Roman"/>
+        </w:rPr>
+        <w:t>git</w:t>
+      </w:r>
+      <w:proofErr w:type="spellEnd"/>
+      <w:r>
+        <w:rPr>
+          <w:rFonts w:ascii="Times New Roman" w:hAnsi="Times New Roman" w:cs="Times New Roman"/>
+        </w:rPr>
+        <w:t xml:space="preserve"> </w:t>
+      </w:r>
+      <w:proofErr w:type="spellStart"/>
+      <w:r>
+        <w:rPr>
+          <w:rFonts w:ascii="Times New Roman" w:hAnsi="Times New Roman" w:cs="Times New Roman"/>
+        </w:rPr>
+        <w:t>config</w:t>
+      </w:r>
+      <w:proofErr w:type="spellEnd"/>
+      <w:r>
+        <w:rPr>
+          <w:rFonts w:ascii="Times New Roman" w:hAnsi="Times New Roman" w:cs="Times New Roman"/>
+        </w:rPr>
+        <w:t xml:space="preserve"> –global </w:t>
+      </w:r>
+      <w:proofErr w:type="spellStart"/>
+      <w:r>
+        <w:rPr>
+          <w:rFonts w:ascii="Times New Roman" w:hAnsi="Times New Roman" w:cs="Times New Roman"/>
+        </w:rPr>
+        <w:t>user.email</w:t>
+      </w:r>
+      <w:proofErr w:type="spellEnd"/>
+      <w:r>
+        <w:rPr>
+          <w:rFonts w:ascii="Times New Roman" w:hAnsi="Times New Roman" w:cs="Times New Roman"/>
+        </w:rPr>
+        <w:t>(</w:t>
       </w:r>
       <w:r>
         <w:rPr>
@@ -339,12 +417,30 @@
         </w:rPr>
         <w:t>初始化本地仓库：</w:t>
       </w:r>
-      <w:r>
-        <w:rPr>
-          <w:rFonts w:ascii="Times New Roman" w:hAnsi="Times New Roman" w:cs="Times New Roman"/>
-        </w:rPr>
-        <w:t>git init</w:t>
-      </w:r>
+      <w:proofErr w:type="spellStart"/>
+      <w:proofErr w:type="gramStart"/>
+      <w:r>
+        <w:rPr>
+          <w:rFonts w:ascii="Times New Roman" w:hAnsi="Times New Roman" w:cs="Times New Roman"/>
+        </w:rPr>
+        <w:t>git</w:t>
+      </w:r>
+      <w:proofErr w:type="spellEnd"/>
+      <w:proofErr w:type="gramEnd"/>
+      <w:r>
+        <w:rPr>
+          <w:rFonts w:ascii="Times New Roman" w:hAnsi="Times New Roman" w:cs="Times New Roman"/>
+        </w:rPr>
+        <w:t xml:space="preserve"> </w:t>
+      </w:r>
+      <w:proofErr w:type="spellStart"/>
+      <w:r>
+        <w:rPr>
+          <w:rFonts w:ascii="Times New Roman" w:hAnsi="Times New Roman" w:cs="Times New Roman"/>
+        </w:rPr>
+        <w:t>init</w:t>
+      </w:r>
+      <w:proofErr w:type="spellEnd"/>
     </w:p>
     <w:p>
       <w:pPr>
@@ -359,11 +455,19 @@
         </w:rPr>
         <w:t>添加远程仓库：</w:t>
       </w:r>
-      <w:r>
-        <w:rPr>
-          <w:rFonts w:ascii="Times New Roman" w:hAnsi="Times New Roman" w:cs="Times New Roman"/>
-        </w:rPr>
-        <w:t>git remote add origin(</w:t>
+      <w:proofErr w:type="spellStart"/>
+      <w:r>
+        <w:rPr>
+          <w:rFonts w:ascii="Times New Roman" w:hAnsi="Times New Roman" w:cs="Times New Roman"/>
+        </w:rPr>
+        <w:t>git</w:t>
+      </w:r>
+      <w:proofErr w:type="spellEnd"/>
+      <w:r>
+        <w:rPr>
+          <w:rFonts w:ascii="Times New Roman" w:hAnsi="Times New Roman" w:cs="Times New Roman"/>
+        </w:rPr>
+        <w:t xml:space="preserve"> remote add origin(</w:t>
       </w:r>
       <w:r>
         <w:rPr>
@@ -375,8 +479,16 @@
         <w:rPr>
           <w:rFonts w:ascii="Times New Roman" w:hAnsi="Times New Roman" w:cs="Times New Roman"/>
         </w:rPr>
-        <w:t>) https://....(</w:t>
-      </w:r>
+        <w:t>) https://</w:t>
+      </w:r>
+      <w:proofErr w:type="gramStart"/>
+      <w:r>
+        <w:rPr>
+          <w:rFonts w:ascii="Times New Roman" w:hAnsi="Times New Roman" w:cs="Times New Roman"/>
+        </w:rPr>
+        <w:t>....(</w:t>
+      </w:r>
+      <w:proofErr w:type="gramEnd"/>
       <w:r>
         <w:rPr>
           <w:rFonts w:ascii="Times New Roman" w:hAnsi="Times New Roman" w:cs="Times New Roman"/>
@@ -429,11 +541,19 @@
         </w:rPr>
         <w:t>添加文件：</w:t>
       </w:r>
-      <w:r>
-        <w:rPr>
-          <w:rFonts w:ascii="Times New Roman" w:hAnsi="Times New Roman" w:cs="Times New Roman"/>
-        </w:rPr>
-        <w:t>git add filename(</w:t>
+      <w:proofErr w:type="spellStart"/>
+      <w:r>
+        <w:rPr>
+          <w:rFonts w:ascii="Times New Roman" w:hAnsi="Times New Roman" w:cs="Times New Roman"/>
+        </w:rPr>
+        <w:t>git</w:t>
+      </w:r>
+      <w:proofErr w:type="spellEnd"/>
+      <w:r>
+        <w:rPr>
+          <w:rFonts w:ascii="Times New Roman" w:hAnsi="Times New Roman" w:cs="Times New Roman"/>
+        </w:rPr>
+        <w:t xml:space="preserve"> add filename(</w:t>
       </w:r>
       <w:r>
         <w:rPr>
@@ -462,11 +582,19 @@
         </w:rPr>
         <w:t>添加描述：</w:t>
       </w:r>
-      <w:r>
-        <w:rPr>
-          <w:rFonts w:ascii="Times New Roman" w:hAnsi="Times New Roman" w:cs="Times New Roman"/>
-        </w:rPr>
-        <w:t>git commit –m “</w:t>
+      <w:proofErr w:type="spellStart"/>
+      <w:r>
+        <w:rPr>
+          <w:rFonts w:ascii="Times New Roman" w:hAnsi="Times New Roman" w:cs="Times New Roman"/>
+        </w:rPr>
+        <w:t>git</w:t>
+      </w:r>
+      <w:proofErr w:type="spellEnd"/>
+      <w:r>
+        <w:rPr>
+          <w:rFonts w:ascii="Times New Roman" w:hAnsi="Times New Roman" w:cs="Times New Roman"/>
+        </w:rPr>
+        <w:t xml:space="preserve"> commit –m “</w:t>
       </w:r>
       <w:r>
         <w:rPr>
@@ -495,11 +623,21 @@
         </w:rPr>
         <w:t>查看提交缓冲区的状态：</w:t>
       </w:r>
-      <w:r>
-        <w:rPr>
-          <w:rFonts w:ascii="Times New Roman" w:hAnsi="Times New Roman" w:cs="Times New Roman"/>
-        </w:rPr>
-        <w:t>git status</w:t>
+      <w:proofErr w:type="spellStart"/>
+      <w:proofErr w:type="gramStart"/>
+      <w:r>
+        <w:rPr>
+          <w:rFonts w:ascii="Times New Roman" w:hAnsi="Times New Roman" w:cs="Times New Roman"/>
+        </w:rPr>
+        <w:t>git</w:t>
+      </w:r>
+      <w:proofErr w:type="spellEnd"/>
+      <w:proofErr w:type="gramEnd"/>
+      <w:r>
+        <w:rPr>
+          <w:rFonts w:ascii="Times New Roman" w:hAnsi="Times New Roman" w:cs="Times New Roman"/>
+        </w:rPr>
+        <w:t xml:space="preserve"> status</w:t>
       </w:r>
     </w:p>
     <w:p>
@@ -538,7 +676,7 @@
         </w:numPr>
         <w:ind w:firstLineChars="0"/>
         <w:rPr>
-          <w:rFonts w:ascii="Times New Roman" w:hAnsi="Times New Roman" w:cs="Times New Roman" w:hint="eastAsia"/>
+          <w:rFonts w:ascii="Times New Roman" w:hAnsi="Times New Roman" w:cs="Times New Roman"/>
         </w:rPr>
       </w:pPr>
       <w:r>
@@ -547,11 +685,33 @@
         </w:rPr>
         <w:t>删除文件：</w:t>
       </w:r>
-      <w:r>
-        <w:rPr>
-          <w:rFonts w:ascii="Times New Roman" w:hAnsi="Times New Roman" w:cs="Times New Roman" w:hint="eastAsia"/>
-        </w:rPr>
-        <w:t>git rm filename(</w:t>
+      <w:proofErr w:type="spellStart"/>
+      <w:r>
+        <w:rPr>
+          <w:rFonts w:ascii="Times New Roman" w:hAnsi="Times New Roman" w:cs="Times New Roman" w:hint="eastAsia"/>
+        </w:rPr>
+        <w:t>git</w:t>
+      </w:r>
+      <w:proofErr w:type="spellEnd"/>
+      <w:r>
+        <w:rPr>
+          <w:rFonts w:ascii="Times New Roman" w:hAnsi="Times New Roman" w:cs="Times New Roman" w:hint="eastAsia"/>
+        </w:rPr>
+        <w:t xml:space="preserve"> </w:t>
+      </w:r>
+      <w:proofErr w:type="spellStart"/>
+      <w:r>
+        <w:rPr>
+          <w:rFonts w:ascii="Times New Roman" w:hAnsi="Times New Roman" w:cs="Times New Roman" w:hint="eastAsia"/>
+        </w:rPr>
+        <w:t>rm</w:t>
+      </w:r>
+      <w:proofErr w:type="spellEnd"/>
+      <w:r>
+        <w:rPr>
+          <w:rFonts w:ascii="Times New Roman" w:hAnsi="Times New Roman" w:cs="Times New Roman" w:hint="eastAsia"/>
+        </w:rPr>
+        <w:t xml:space="preserve"> filename(</w:t>
       </w:r>
       <w:r>
         <w:rPr>
@@ -575,7 +735,7 @@
         </w:numPr>
         <w:ind w:firstLineChars="0"/>
         <w:rPr>
-          <w:rFonts w:ascii="Times New Roman" w:hAnsi="Times New Roman" w:cs="Times New Roman" w:hint="eastAsia"/>
+          <w:rFonts w:ascii="Times New Roman" w:hAnsi="Times New Roman" w:cs="Times New Roman"/>
         </w:rPr>
       </w:pPr>
       <w:r>
@@ -584,11 +744,33 @@
         </w:rPr>
         <w:t>删除目录：</w:t>
       </w:r>
-      <w:r>
-        <w:rPr>
-          <w:rFonts w:ascii="Times New Roman" w:hAnsi="Times New Roman" w:cs="Times New Roman" w:hint="eastAsia"/>
-        </w:rPr>
-        <w:t xml:space="preserve">git rm </w:t>
+      <w:proofErr w:type="spellStart"/>
+      <w:r>
+        <w:rPr>
+          <w:rFonts w:ascii="Times New Roman" w:hAnsi="Times New Roman" w:cs="Times New Roman" w:hint="eastAsia"/>
+        </w:rPr>
+        <w:t>git</w:t>
+      </w:r>
+      <w:proofErr w:type="spellEnd"/>
+      <w:r>
+        <w:rPr>
+          <w:rFonts w:ascii="Times New Roman" w:hAnsi="Times New Roman" w:cs="Times New Roman" w:hint="eastAsia"/>
+        </w:rPr>
+        <w:t xml:space="preserve"> </w:t>
+      </w:r>
+      <w:proofErr w:type="spellStart"/>
+      <w:r>
+        <w:rPr>
+          <w:rFonts w:ascii="Times New Roman" w:hAnsi="Times New Roman" w:cs="Times New Roman" w:hint="eastAsia"/>
+        </w:rPr>
+        <w:t>rm</w:t>
+      </w:r>
+      <w:proofErr w:type="spellEnd"/>
+      <w:r>
+        <w:rPr>
+          <w:rFonts w:ascii="Times New Roman" w:hAnsi="Times New Roman" w:cs="Times New Roman" w:hint="eastAsia"/>
+        </w:rPr>
+        <w:t xml:space="preserve"> </w:t>
       </w:r>
       <w:r>
         <w:rPr>
@@ -600,8 +782,16 @@
         <w:rPr>
           <w:rFonts w:ascii="Times New Roman" w:hAnsi="Times New Roman" w:cs="Times New Roman" w:hint="eastAsia"/>
         </w:rPr>
-        <w:t>r diratory</w:t>
-      </w:r>
+        <w:t xml:space="preserve">r </w:t>
+      </w:r>
+      <w:proofErr w:type="spellStart"/>
+      <w:r>
+        <w:rPr>
+          <w:rFonts w:ascii="Times New Roman" w:hAnsi="Times New Roman" w:cs="Times New Roman" w:hint="eastAsia"/>
+        </w:rPr>
+        <w:t>diratory</w:t>
+      </w:r>
+      <w:proofErr w:type="spellEnd"/>
       <w:r>
         <w:rPr>
           <w:rFonts w:ascii="Times New Roman" w:hAnsi="Times New Roman" w:cs="Times New Roman" w:hint="eastAsia"/>
@@ -630,7 +820,7 @@
         </w:numPr>
         <w:ind w:firstLineChars="0"/>
         <w:rPr>
-          <w:rFonts w:ascii="Times New Roman" w:hAnsi="Times New Roman" w:cs="Times New Roman" w:hint="eastAsia"/>
+          <w:rFonts w:ascii="Times New Roman" w:hAnsi="Times New Roman" w:cs="Times New Roman"/>
         </w:rPr>
       </w:pPr>
       <w:r>
@@ -639,11 +829,19 @@
         </w:rPr>
         <w:t>提交修改：</w:t>
       </w:r>
-      <w:r>
-        <w:rPr>
-          <w:rFonts w:ascii="Times New Roman" w:hAnsi="Times New Roman" w:cs="Times New Roman" w:hint="eastAsia"/>
-        </w:rPr>
-        <w:t xml:space="preserve">git commit </w:t>
+      <w:proofErr w:type="spellStart"/>
+      <w:r>
+        <w:rPr>
+          <w:rFonts w:ascii="Times New Roman" w:hAnsi="Times New Roman" w:cs="Times New Roman" w:hint="eastAsia"/>
+        </w:rPr>
+        <w:t>git</w:t>
+      </w:r>
+      <w:proofErr w:type="spellEnd"/>
+      <w:r>
+        <w:rPr>
+          <w:rFonts w:ascii="Times New Roman" w:hAnsi="Times New Roman" w:cs="Times New Roman" w:hint="eastAsia"/>
+        </w:rPr>
+        <w:t xml:space="preserve"> commit </w:t>
       </w:r>
       <w:r>
         <w:rPr>
@@ -694,11 +892,19 @@
         </w:rPr>
         <w:t>提交到远程分支：</w:t>
       </w:r>
-      <w:r>
-        <w:rPr>
-          <w:rFonts w:ascii="Times New Roman" w:hAnsi="Times New Roman" w:cs="Times New Roman" w:hint="eastAsia"/>
-        </w:rPr>
-        <w:t>git push origin(</w:t>
+      <w:proofErr w:type="spellStart"/>
+      <w:r>
+        <w:rPr>
+          <w:rFonts w:ascii="Times New Roman" w:hAnsi="Times New Roman" w:cs="Times New Roman" w:hint="eastAsia"/>
+        </w:rPr>
+        <w:t>git</w:t>
+      </w:r>
+      <w:proofErr w:type="spellEnd"/>
+      <w:r>
+        <w:rPr>
+          <w:rFonts w:ascii="Times New Roman" w:hAnsi="Times New Roman" w:cs="Times New Roman" w:hint="eastAsia"/>
+        </w:rPr>
+        <w:t xml:space="preserve"> push origin(</w:t>
       </w:r>
       <w:r>
         <w:rPr>
@@ -712,8 +918,6 @@
         </w:rPr>
         <w:t>) master</w:t>
       </w:r>
-      <w:bookmarkStart w:id="0" w:name="_GoBack"/>
-      <w:bookmarkEnd w:id="0"/>
     </w:p>
     <w:p>
       <w:pPr>
@@ -755,12 +959,14 @@
         </w:rPr>
         <w:t xml:space="preserve">3.1 </w:t>
       </w:r>
+      <w:proofErr w:type="spellStart"/>
       <w:r>
         <w:rPr>
           <w:rFonts w:ascii="Times New Roman" w:hAnsi="Times New Roman" w:cs="Times New Roman"/>
         </w:rPr>
         <w:t>Git</w:t>
       </w:r>
+      <w:proofErr w:type="spellEnd"/>
       <w:r>
         <w:rPr>
           <w:rFonts w:ascii="Times New Roman" w:hAnsi="Times New Roman" w:cs="Times New Roman"/>
@@ -771,7 +977,51 @@
         <w:rPr>
           <w:rFonts w:ascii="Times New Roman" w:hAnsi="Times New Roman" w:cs="Times New Roman"/>
         </w:rPr>
-        <w:t>: git config (user.name/user.email)</w:t>
+        <w:t xml:space="preserve">: </w:t>
+      </w:r>
+      <w:proofErr w:type="spellStart"/>
+      <w:proofErr w:type="gramStart"/>
+      <w:r>
+        <w:rPr>
+          <w:rFonts w:ascii="Times New Roman" w:hAnsi="Times New Roman" w:cs="Times New Roman"/>
+        </w:rPr>
+        <w:t>git</w:t>
+      </w:r>
+      <w:proofErr w:type="spellEnd"/>
+      <w:proofErr w:type="gramEnd"/>
+      <w:r>
+        <w:rPr>
+          <w:rFonts w:ascii="Times New Roman" w:hAnsi="Times New Roman" w:cs="Times New Roman"/>
+        </w:rPr>
+        <w:t xml:space="preserve"> </w:t>
+      </w:r>
+      <w:proofErr w:type="spellStart"/>
+      <w:r>
+        <w:rPr>
+          <w:rFonts w:ascii="Times New Roman" w:hAnsi="Times New Roman" w:cs="Times New Roman"/>
+        </w:rPr>
+        <w:t>config</w:t>
+      </w:r>
+      <w:proofErr w:type="spellEnd"/>
+      <w:r>
+        <w:rPr>
+          <w:rFonts w:ascii="Times New Roman" w:hAnsi="Times New Roman" w:cs="Times New Roman"/>
+        </w:rPr>
+        <w:t xml:space="preserve"> (user.name/</w:t>
+      </w:r>
+      <w:proofErr w:type="spellStart"/>
+      <w:r>
+        <w:rPr>
+          <w:rFonts w:ascii="Times New Roman" w:hAnsi="Times New Roman" w:cs="Times New Roman"/>
+        </w:rPr>
+        <w:t>user.email</w:t>
+      </w:r>
+      <w:proofErr w:type="spellEnd"/>
+      <w:r>
+        <w:rPr>
+          <w:rFonts w:ascii="Times New Roman" w:hAnsi="Times New Roman" w:cs="Times New Roman"/>
+        </w:rPr>
+        <w:t>)</w:t>
       </w:r>
     </w:p>
     <w:p>
@@ -787,23 +1037,35 @@
         </w:rPr>
         <w:t xml:space="preserve">3.2 </w:t>
       </w:r>
+      <w:proofErr w:type="spellStart"/>
       <w:r>
         <w:rPr>
           <w:rFonts w:ascii="Times New Roman" w:hAnsi="Times New Roman" w:cs="Times New Roman"/>
         </w:rPr>
         <w:t>Git</w:t>
       </w:r>
+      <w:proofErr w:type="spellEnd"/>
       <w:r>
         <w:rPr>
           <w:rFonts w:ascii="Times New Roman" w:hAnsi="Times New Roman" w:cs="Times New Roman"/>
         </w:rPr>
         <w:t>查看远程服务器的简称：</w:t>
       </w:r>
-      <w:r>
-        <w:rPr>
-          <w:rFonts w:ascii="Times New Roman" w:hAnsi="Times New Roman" w:cs="Times New Roman"/>
-        </w:rPr>
-        <w:t>git remote</w:t>
+      <w:proofErr w:type="spellStart"/>
+      <w:proofErr w:type="gramStart"/>
+      <w:r>
+        <w:rPr>
+          <w:rFonts w:ascii="Times New Roman" w:hAnsi="Times New Roman" w:cs="Times New Roman"/>
+        </w:rPr>
+        <w:t>git</w:t>
+      </w:r>
+      <w:proofErr w:type="spellEnd"/>
+      <w:proofErr w:type="gramEnd"/>
+      <w:r>
+        <w:rPr>
+          <w:rFonts w:ascii="Times New Roman" w:hAnsi="Times New Roman" w:cs="Times New Roman"/>
+        </w:rPr>
+        <w:t xml:space="preserve"> remote</w:t>
       </w:r>
     </w:p>
     <w:p>
@@ -825,11 +1087,19 @@
         </w:rPr>
         <w:t>修改远程仓库别名：</w:t>
       </w:r>
-      <w:r>
-        <w:rPr>
-          <w:rFonts w:ascii="Times New Roman" w:hAnsi="Times New Roman" w:cs="Times New Roman"/>
-        </w:rPr>
-        <w:t xml:space="preserve">git remote rename </w:t>
+      <w:proofErr w:type="spellStart"/>
+      <w:r>
+        <w:rPr>
+          <w:rFonts w:ascii="Times New Roman" w:hAnsi="Times New Roman" w:cs="Times New Roman"/>
+        </w:rPr>
+        <w:t>git</w:t>
+      </w:r>
+      <w:proofErr w:type="spellEnd"/>
+      <w:r>
+        <w:rPr>
+          <w:rFonts w:ascii="Times New Roman" w:hAnsi="Times New Roman" w:cs="Times New Roman"/>
+        </w:rPr>
+        <w:t xml:space="preserve"> remote rename </w:t>
       </w:r>
       <w:r>
         <w:rPr>
@@ -895,12 +1165,14 @@
         </w:rPr>
         <w:t xml:space="preserve">4.1 </w:t>
       </w:r>
+      <w:proofErr w:type="spellStart"/>
       <w:r>
         <w:rPr>
           <w:rFonts w:ascii="Times New Roman" w:hAnsi="Times New Roman" w:cs="Times New Roman"/>
         </w:rPr>
         <w:t>Git</w:t>
       </w:r>
+      <w:proofErr w:type="spellEnd"/>
       <w:r>
         <w:rPr>
           <w:rFonts w:ascii="Times New Roman" w:hAnsi="Times New Roman" w:cs="Times New Roman"/>
@@ -929,19 +1201,7 @@
         <w:rPr>
           <w:rFonts w:ascii="Times New Roman" w:hAnsi="Times New Roman" w:cs="Times New Roman"/>
         </w:rPr>
-        <w:t>（</w:t>
-      </w:r>
-      <w:r>
-        <w:rPr>
-          <w:rFonts w:ascii="Times New Roman" w:hAnsi="Times New Roman" w:cs="Times New Roman"/>
-        </w:rPr>
-        <w:t>拒绝合并不相关的历史</w:t>
-      </w:r>
-      <w:r>
-        <w:rPr>
-          <w:rFonts w:ascii="Times New Roman" w:hAnsi="Times New Roman" w:cs="Times New Roman"/>
-        </w:rPr>
-        <w:t>）</w:t>
+        <w:t>（拒绝合并不相关的历史）</w:t>
       </w:r>
     </w:p>
     <w:p>
@@ -969,23 +1229,33 @@
         </w:rPr>
         <w:t>的方式在本地建立起远程</w:t>
       </w:r>
+      <w:proofErr w:type="spellStart"/>
       <w:r>
         <w:rPr>
           <w:rFonts w:ascii="Times New Roman" w:hAnsi="Times New Roman" w:cs="Times New Roman"/>
         </w:rPr>
         <w:t>github</w:t>
       </w:r>
+      <w:proofErr w:type="spellEnd"/>
       <w:r>
         <w:rPr>
           <w:rFonts w:ascii="Times New Roman" w:hAnsi="Times New Roman" w:cs="Times New Roman"/>
         </w:rPr>
         <w:t>仓库的克隆本地仓库就不会有这问题了。使用命令</w:t>
       </w:r>
-      <w:r>
-        <w:rPr>
-          <w:rFonts w:ascii="Times New Roman" w:hAnsi="Times New Roman" w:cs="Times New Roman"/>
-        </w:rPr>
-        <w:t>git pull origin master --allow-unrelated-histories</w:t>
+      <w:proofErr w:type="spellStart"/>
+      <w:r>
+        <w:rPr>
+          <w:rFonts w:ascii="Times New Roman" w:hAnsi="Times New Roman" w:cs="Times New Roman"/>
+        </w:rPr>
+        <w:t>git</w:t>
+      </w:r>
+      <w:proofErr w:type="spellEnd"/>
+      <w:r>
+        <w:rPr>
+          <w:rFonts w:ascii="Times New Roman" w:hAnsi="Times New Roman" w:cs="Times New Roman"/>
+        </w:rPr>
+        <w:t xml:space="preserve"> pull origin master --allow-unrelated-histories</w:t>
       </w:r>
       <w:r>
         <w:rPr>
@@ -1005,7 +1275,7 @@
 </file>
 
 <file path=word/numbering.xml><?xml version="1.0" encoding="utf-8"?>
-<w:numbering xmlns:wpc="http://schemas.microsoft.com/office/word/2010/wordprocessingCanvas" xmlns:mc="http://schemas.openxmlformats.org/markup-compatibility/2006" xmlns:o="urn:schemas-microsoft-com:office:office" xmlns:r="http://schemas.openxmlformats.org/officeDocument/2006/relationships" xmlns:m="http://schemas.openxmlformats.org/officeDocument/2006/math" xmlns:v="urn:schemas-microsoft-com:vml" xmlns:wp14="http://schemas.microsoft.com/office/word/2010/wordprocessingDrawing" xmlns:wp="http://schemas.openxmlformats.org/drawingml/2006/wordprocessingDrawing" xmlns:w10="urn:schemas-microsoft-com:office:word" xmlns:w="http://schemas.openxmlformats.org/wordprocessingml/2006/main" xmlns:w14="http://schemas.microsoft.com/office/word/2010/wordml" xmlns:wpg="http://schemas.microsoft.com/office/word/2010/wordprocessingGroup" xmlns:wpi="http://schemas.microsoft.com/office/word/2010/wordprocessingInk" xmlns:wne="http://schemas.microsoft.com/office/word/2006/wordml" xmlns:wps="http://schemas.microsoft.com/office/word/2010/wordprocessingShape" mc:Ignorable="w14 wp14">
+<w:numbering xmlns:wpc="http://schemas.microsoft.com/office/word/2010/wordprocessingCanvas" xmlns:mc="http://schemas.openxmlformats.org/markup-compatibility/2006" xmlns:o="urn:schemas-microsoft-com:office:office" xmlns:r="http://schemas.openxmlformats.org/officeDocument/2006/relationships" xmlns:m="http://schemas.openxmlformats.org/officeDocument/2006/math" xmlns:v="urn:schemas-microsoft-com:vml" xmlns:wp14="http://schemas.microsoft.com/office/word/2010/wordprocessingDrawing" xmlns:wp="http://schemas.openxmlformats.org/drawingml/2006/wordprocessingDrawing" xmlns:w10="urn:schemas-microsoft-com:office:word" xmlns:w="http://schemas.openxmlformats.org/wordprocessingml/2006/main" xmlns:w14="http://schemas.microsoft.com/office/word/2010/wordml" xmlns:w15="http://schemas.microsoft.com/office/word/2012/wordml" xmlns:wpg="http://schemas.microsoft.com/office/word/2010/wordprocessingGroup" xmlns:wpi="http://schemas.microsoft.com/office/word/2010/wordprocessingInk" xmlns:wne="http://schemas.microsoft.com/office/word/2006/wordml" xmlns:wps="http://schemas.microsoft.com/office/word/2010/wordprocessingShape" mc:Ignorable="w14 w15 wp14">
   <w:abstractNum w:abstractNumId="0">
     <w:nsid w:val="297D5E9F"/>
     <w:multiLevelType w:val="hybridMultilevel"/>
@@ -1226,7 +1496,7 @@
 </file>
 
 <file path=word/styles.xml><?xml version="1.0" encoding="utf-8"?>
-<w:styles xmlns:mc="http://schemas.openxmlformats.org/markup-compatibility/2006" xmlns:r="http://schemas.openxmlformats.org/officeDocument/2006/relationships" xmlns:w="http://schemas.openxmlformats.org/wordprocessingml/2006/main" xmlns:w14="http://schemas.microsoft.com/office/word/2010/wordml" mc:Ignorable="w14">
+<w:styles xmlns:mc="http://schemas.openxmlformats.org/markup-compatibility/2006" xmlns:r="http://schemas.openxmlformats.org/officeDocument/2006/relationships" xmlns:w="http://schemas.openxmlformats.org/wordprocessingml/2006/main" xmlns:w14="http://schemas.microsoft.com/office/word/2010/wordml" xmlns:w15="http://schemas.microsoft.com/office/word/2012/wordml" mc:Ignorable="w14 w15">
   <w:docDefaults>
     <w:rPrDefault>
       <w:rPr>
@@ -1239,144 +1509,378 @@
     </w:rPrDefault>
     <w:pPrDefault/>
   </w:docDefaults>
-  <w:latentStyles w:defLockedState="0" w:defUIPriority="99" w:defSemiHidden="1" w:defUnhideWhenUsed="1" w:defQFormat="0" w:count="267">
-    <w:lsdException w:name="Normal" w:semiHidden="0" w:uiPriority="0" w:unhideWhenUsed="0" w:qFormat="1"/>
-    <w:lsdException w:name="heading 1" w:semiHidden="0" w:uiPriority="9" w:unhideWhenUsed="0" w:qFormat="1"/>
-    <w:lsdException w:name="heading 2" w:uiPriority="9" w:qFormat="1"/>
-    <w:lsdException w:name="heading 3" w:uiPriority="9" w:qFormat="1"/>
-    <w:lsdException w:name="heading 4" w:uiPriority="9" w:qFormat="1"/>
-    <w:lsdException w:name="heading 5" w:uiPriority="9" w:qFormat="1"/>
-    <w:lsdException w:name="heading 6" w:uiPriority="9" w:qFormat="1"/>
-    <w:lsdException w:name="heading 7" w:uiPriority="9" w:qFormat="1"/>
-    <w:lsdException w:name="heading 8" w:uiPriority="9" w:qFormat="1"/>
-    <w:lsdException w:name="heading 9" w:uiPriority="9" w:qFormat="1"/>
-    <w:lsdException w:name="toc 1" w:uiPriority="39"/>
-    <w:lsdException w:name="toc 2" w:uiPriority="39"/>
-    <w:lsdException w:name="toc 3" w:uiPriority="39"/>
-    <w:lsdException w:name="toc 4" w:uiPriority="39"/>
-    <w:lsdException w:name="toc 5" w:uiPriority="39"/>
-    <w:lsdException w:name="toc 6" w:uiPriority="39"/>
-    <w:lsdException w:name="toc 7" w:uiPriority="39"/>
-    <w:lsdException w:name="toc 8" w:uiPriority="39"/>
-    <w:lsdException w:name="toc 9" w:uiPriority="39"/>
-    <w:lsdException w:name="caption" w:uiPriority="35" w:qFormat="1"/>
-    <w:lsdException w:name="Title" w:semiHidden="0" w:uiPriority="10" w:unhideWhenUsed="0" w:qFormat="1"/>
-    <w:lsdException w:name="Default Paragraph Font" w:uiPriority="1"/>
-    <w:lsdException w:name="Subtitle" w:semiHidden="0" w:uiPriority="11" w:unhideWhenUsed="0" w:qFormat="1"/>
-    <w:lsdException w:name="Strong" w:semiHidden="0" w:uiPriority="22" w:unhideWhenUsed="0" w:qFormat="1"/>
-    <w:lsdException w:name="Emphasis" w:semiHidden="0" w:uiPriority="20" w:unhideWhenUsed="0" w:qFormat="1"/>
-    <w:lsdException w:name="Table Grid" w:semiHidden="0" w:uiPriority="59" w:unhideWhenUsed="0"/>
-    <w:lsdException w:name="Placeholder Text" w:unhideWhenUsed="0"/>
-    <w:lsdException w:name="No Spacing" w:semiHidden="0" w:uiPriority="1" w:unhideWhenUsed="0" w:qFormat="1"/>
-    <w:lsdException w:name="Light Shading" w:semiHidden="0" w:uiPriority="60" w:unhideWhenUsed="0"/>
-    <w:lsdException w:name="Light List" w:semiHidden="0" w:uiPriority="61" w:unhideWhenUsed="0"/>
-    <w:lsdException w:name="Light Grid" w:semiHidden="0" w:uiPriority="62" w:unhideWhenUsed="0"/>
-    <w:lsdException w:name="Medium Shading 1" w:semiHidden="0" w:uiPriority="63" w:unhideWhenUsed="0"/>
-    <w:lsdException w:name="Medium Shading 2" w:semiHidden="0" w:uiPriority="64" w:unhideWhenUsed="0"/>
-    <w:lsdException w:name="Medium List 1" w:semiHidden="0" w:uiPriority="65" w:unhideWhenUsed="0"/>
-    <w:lsdException w:name="Medium List 2" w:semiHidden="0" w:uiPriority="66" w:unhideWhenUsed="0"/>
-    <w:lsdException w:name="Medium Grid 1" w:semiHidden="0" w:uiPriority="67" w:unhideWhenUsed="0"/>
-    <w:lsdException w:name="Medium Grid 2" w:semiHidden="0" w:uiPriority="68" w:unhideWhenUsed="0"/>
-    <w:lsdException w:name="Medium Grid 3" w:semiHidden="0" w:uiPriority="69" w:unhideWhenUsed="0"/>
-    <w:lsdException w:name="Dark List" w:semiHidden="0" w:uiPriority="70" w:unhideWhenUsed="0"/>
-    <w:lsdException w:name="Colorful Shading" w:semiHidden="0" w:uiPriority="71" w:unhideWhenUsed="0"/>
-    <w:lsdException w:name="Colorful List" w:semiHidden="0" w:uiPriority="72" w:unhideWhenUsed="0"/>
-    <w:lsdException w:name="Colorful Grid" w:semiHidden="0" w:uiPriority="73" w:unhideWhenUsed="0"/>
-    <w:lsdException w:name="Light Shading Accent 1" w:semiHidden="0" w:uiPriority="60" w:unhideWhenUsed="0"/>
-    <w:lsdException w:name="Light List Accent 1" w:semiHidden="0" w:uiPriority="61" w:unhideWhenUsed="0"/>
-    <w:lsdException w:name="Light Grid Accent 1" w:semiHidden="0" w:uiPriority="62" w:unhideWhenUsed="0"/>
-    <w:lsdException w:name="Medium Shading 1 Accent 1" w:semiHidden="0" w:uiPriority="63" w:unhideWhenUsed="0"/>
-    <w:lsdException w:name="Medium Shading 2 Accent 1" w:semiHidden="0" w:uiPriority="64" w:unhideWhenUsed="0"/>
-    <w:lsdException w:name="Medium List 1 Accent 1" w:semiHidden="0" w:uiPriority="65" w:unhideWhenUsed="0"/>
-    <w:lsdException w:name="Revision" w:unhideWhenUsed="0"/>
-    <w:lsdException w:name="List Paragraph" w:semiHidden="0" w:uiPriority="34" w:unhideWhenUsed="0" w:qFormat="1"/>
-    <w:lsdException w:name="Quote" w:semiHidden="0" w:uiPriority="29" w:unhideWhenUsed="0" w:qFormat="1"/>
-    <w:lsdException w:name="Intense Quote" w:semiHidden="0" w:uiPriority="30" w:unhideWhenUsed="0" w:qFormat="1"/>
-    <w:lsdException w:name="Medium List 2 Accent 1" w:semiHidden="0" w:uiPriority="66" w:unhideWhenUsed="0"/>
-    <w:lsdException w:name="Medium Grid 1 Accent 1" w:semiHidden="0" w:uiPriority="67" w:unhideWhenUsed="0"/>
-    <w:lsdException w:name="Medium Grid 2 Accent 1" w:semiHidden="0" w:uiPriority="68" w:unhideWhenUsed="0"/>
-    <w:lsdException w:name="Medium Grid 3 Accent 1" w:semiHidden="0" w:uiPriority="69" w:unhideWhenUsed="0"/>
-    <w:lsdException w:name="Dark List Accent 1" w:semiHidden="0" w:uiPriority="70" w:unhideWhenUsed="0"/>
-    <w:lsdException w:name="Colorful Shading Accent 1" w:semiHidden="0" w:uiPriority="71" w:unhideWhenUsed="0"/>
-    <w:lsdException w:name="Colorful List Accent 1" w:semiHidden="0" w:uiPriority="72" w:unhideWhenUsed="0"/>
-    <w:lsdException w:name="Colorful Grid Accent 1" w:semiHidden="0" w:uiPriority="73" w:unhideWhenUsed="0"/>
-    <w:lsdException w:name="Light Shading Accent 2" w:semiHidden="0" w:uiPriority="60" w:unhideWhenUsed="0"/>
-    <w:lsdException w:name="Light List Accent 2" w:semiHidden="0" w:uiPriority="61" w:unhideWhenUsed="0"/>
-    <w:lsdException w:name="Light Grid Accent 2" w:semiHidden="0" w:uiPriority="62" w:unhideWhenUsed="0"/>
-    <w:lsdException w:name="Medium Shading 1 Accent 2" w:semiHidden="0" w:uiPriority="63" w:unhideWhenUsed="0"/>
-    <w:lsdException w:name="Medium Shading 2 Accent 2" w:semiHidden="0" w:uiPriority="64" w:unhideWhenUsed="0"/>
-    <w:lsdException w:name="Medium List 1 Accent 2" w:semiHidden="0" w:uiPriority="65" w:unhideWhenUsed="0"/>
-    <w:lsdException w:name="Medium List 2 Accent 2" w:semiHidden="0" w:uiPriority="66" w:unhideWhenUsed="0"/>
-    <w:lsdException w:name="Medium Grid 1 Accent 2" w:semiHidden="0" w:uiPriority="67" w:unhideWhenUsed="0"/>
-    <w:lsdException w:name="Medium Grid 2 Accent 2" w:semiHidden="0" w:uiPriority="68" w:unhideWhenUsed="0"/>
-    <w:lsdException w:name="Medium Grid 3 Accent 2" w:semiHidden="0" w:uiPriority="69" w:unhideWhenUsed="0"/>
-    <w:lsdException w:name="Dark List Accent 2" w:semiHidden="0" w:uiPriority="70" w:unhideWhenUsed="0"/>
-    <w:lsdException w:name="Colorful Shading Accent 2" w:semiHidden="0" w:uiPriority="71" w:unhideWhenUsed="0"/>
-    <w:lsdException w:name="Colorful List Accent 2" w:semiHidden="0" w:uiPriority="72" w:unhideWhenUsed="0"/>
-    <w:lsdException w:name="Colorful Grid Accent 2" w:semiHidden="0" w:uiPriority="73" w:unhideWhenUsed="0"/>
-    <w:lsdException w:name="Light Shading Accent 3" w:semiHidden="0" w:uiPriority="60" w:unhideWhenUsed="0"/>
-    <w:lsdException w:name="Light List Accent 3" w:semiHidden="0" w:uiPriority="61" w:unhideWhenUsed="0"/>
-    <w:lsdException w:name="Light Grid Accent 3" w:semiHidden="0" w:uiPriority="62" w:unhideWhenUsed="0"/>
-    <w:lsdException w:name="Medium Shading 1 Accent 3" w:semiHidden="0" w:uiPriority="63" w:unhideWhenUsed="0"/>
-    <w:lsdException w:name="Medium Shading 2 Accent 3" w:semiHidden="0" w:uiPriority="64" w:unhideWhenUsed="0"/>
-    <w:lsdException w:name="Medium List 1 Accent 3" w:semiHidden="0" w:uiPriority="65" w:unhideWhenUsed="0"/>
-    <w:lsdException w:name="Medium List 2 Accent 3" w:semiHidden="0" w:uiPriority="66" w:unhideWhenUsed="0"/>
-    <w:lsdException w:name="Medium Grid 1 Accent 3" w:semiHidden="0" w:uiPriority="67" w:unhideWhenUsed="0"/>
-    <w:lsdException w:name="Medium Grid 2 Accent 3" w:semiHidden="0" w:uiPriority="68" w:unhideWhenUsed="0"/>
-    <w:lsdException w:name="Medium Grid 3 Accent 3" w:semiHidden="0" w:uiPriority="69" w:unhideWhenUsed="0"/>
-    <w:lsdException w:name="Dark List Accent 3" w:semiHidden="0" w:uiPriority="70" w:unhideWhenUsed="0"/>
-    <w:lsdException w:name="Colorful Shading Accent 3" w:semiHidden="0" w:uiPriority="71" w:unhideWhenUsed="0"/>
-    <w:lsdException w:name="Colorful List Accent 3" w:semiHidden="0" w:uiPriority="72" w:unhideWhenUsed="0"/>
-    <w:lsdException w:name="Colorful Grid Accent 3" w:semiHidden="0" w:uiPriority="73" w:unhideWhenUsed="0"/>
-    <w:lsdException w:name="Light Shading Accent 4" w:semiHidden="0" w:uiPriority="60" w:unhideWhenUsed="0"/>
-    <w:lsdException w:name="Light List Accent 4" w:semiHidden="0" w:uiPriority="61" w:unhideWhenUsed="0"/>
-    <w:lsdException w:name="Light Grid Accent 4" w:semiHidden="0" w:uiPriority="62" w:unhideWhenUsed="0"/>
-    <w:lsdException w:name="Medium Shading 1 Accent 4" w:semiHidden="0" w:uiPriority="63" w:unhideWhenUsed="0"/>
-    <w:lsdException w:name="Medium Shading 2 Accent 4" w:semiHidden="0" w:uiPriority="64" w:unhideWhenUsed="0"/>
-    <w:lsdException w:name="Medium List 1 Accent 4" w:semiHidden="0" w:uiPriority="65" w:unhideWhenUsed="0"/>
-    <w:lsdException w:name="Medium List 2 Accent 4" w:semiHidden="0" w:uiPriority="66" w:unhideWhenUsed="0"/>
-    <w:lsdException w:name="Medium Grid 1 Accent 4" w:semiHidden="0" w:uiPriority="67" w:unhideWhenUsed="0"/>
-    <w:lsdException w:name="Medium Grid 2 Accent 4" w:semiHidden="0" w:uiPriority="68" w:unhideWhenUsed="0"/>
-    <w:lsdException w:name="Medium Grid 3 Accent 4" w:semiHidden="0" w:uiPriority="69" w:unhideWhenUsed="0"/>
-    <w:lsdException w:name="Dark List Accent 4" w:semiHidden="0" w:uiPriority="70" w:unhideWhenUsed="0"/>
-    <w:lsdException w:name="Colorful Shading Accent 4" w:semiHidden="0" w:uiPriority="71" w:unhideWhenUsed="0"/>
-    <w:lsdException w:name="Colorful List Accent 4" w:semiHidden="0" w:uiPriority="72" w:unhideWhenUsed="0"/>
-    <w:lsdException w:name="Colorful Grid Accent 4" w:semiHidden="0" w:uiPriority="73" w:unhideWhenUsed="0"/>
-    <w:lsdException w:name="Light Shading Accent 5" w:semiHidden="0" w:uiPriority="60" w:unhideWhenUsed="0"/>
-    <w:lsdException w:name="Light List Accent 5" w:semiHidden="0" w:uiPriority="61" w:unhideWhenUsed="0"/>
-    <w:lsdException w:name="Light Grid Accent 5" w:semiHidden="0" w:uiPriority="62" w:unhideWhenUsed="0"/>
-    <w:lsdException w:name="Medium Shading 1 Accent 5" w:semiHidden="0" w:uiPriority="63" w:unhideWhenUsed="0"/>
-    <w:lsdException w:name="Medium Shading 2 Accent 5" w:semiHidden="0" w:uiPriority="64" w:unhideWhenUsed="0"/>
-    <w:lsdException w:name="Medium List 1 Accent 5" w:semiHidden="0" w:uiPriority="65" w:unhideWhenUsed="0"/>
-    <w:lsdException w:name="Medium List 2 Accent 5" w:semiHidden="0" w:uiPriority="66" w:unhideWhenUsed="0"/>
-    <w:lsdException w:name="Medium Grid 1 Accent 5" w:semiHidden="0" w:uiPriority="67" w:unhideWhenUsed="0"/>
-    <w:lsdException w:name="Medium Grid 2 Accent 5" w:semiHidden="0" w:uiPriority="68" w:unhideWhenUsed="0"/>
-    <w:lsdException w:name="Medium Grid 3 Accent 5" w:semiHidden="0" w:uiPriority="69" w:unhideWhenUsed="0"/>
-    <w:lsdException w:name="Dark List Accent 5" w:semiHidden="0" w:uiPriority="70" w:unhideWhenUsed="0"/>
-    <w:lsdException w:name="Colorful Shading Accent 5" w:semiHidden="0" w:uiPriority="71" w:unhideWhenUsed="0"/>
-    <w:lsdException w:name="Colorful List Accent 5" w:semiHidden="0" w:uiPriority="72" w:unhideWhenUsed="0"/>
-    <w:lsdException w:name="Colorful Grid Accent 5" w:semiHidden="0" w:uiPriority="73" w:unhideWhenUsed="0"/>
-    <w:lsdException w:name="Light Shading Accent 6" w:semiHidden="0" w:uiPriority="60" w:unhideWhenUsed="0"/>
-    <w:lsdException w:name="Light List Accent 6" w:semiHidden="0" w:uiPriority="61" w:unhideWhenUsed="0"/>
-    <w:lsdException w:name="Light Grid Accent 6" w:semiHidden="0" w:uiPriority="62" w:unhideWhenUsed="0"/>
-    <w:lsdException w:name="Medium Shading 1 Accent 6" w:semiHidden="0" w:uiPriority="63" w:unhideWhenUsed="0"/>
-    <w:lsdException w:name="Medium Shading 2 Accent 6" w:semiHidden="0" w:uiPriority="64" w:unhideWhenUsed="0"/>
-    <w:lsdException w:name="Medium List 1 Accent 6" w:semiHidden="0" w:uiPriority="65" w:unhideWhenUsed="0"/>
-    <w:lsdException w:name="Medium List 2 Accent 6" w:semiHidden="0" w:uiPriority="66" w:unhideWhenUsed="0"/>
-    <w:lsdException w:name="Medium Grid 1 Accent 6" w:semiHidden="0" w:uiPriority="67" w:unhideWhenUsed="0"/>
-    <w:lsdException w:name="Medium Grid 2 Accent 6" w:semiHidden="0" w:uiPriority="68" w:unhideWhenUsed="0"/>
-    <w:lsdException w:name="Medium Grid 3 Accent 6" w:semiHidden="0" w:uiPriority="69" w:unhideWhenUsed="0"/>
-    <w:lsdException w:name="Dark List Accent 6" w:semiHidden="0" w:uiPriority="70" w:unhideWhenUsed="0"/>
-    <w:lsdException w:name="Colorful Shading Accent 6" w:semiHidden="0" w:uiPriority="71" w:unhideWhenUsed="0"/>
-    <w:lsdException w:name="Colorful List Accent 6" w:semiHidden="0" w:uiPriority="72" w:unhideWhenUsed="0"/>
-    <w:lsdException w:name="Colorful Grid Accent 6" w:semiHidden="0" w:uiPriority="73" w:unhideWhenUsed="0"/>
-    <w:lsdException w:name="Subtle Emphasis" w:semiHidden="0" w:uiPriority="19" w:unhideWhenUsed="0" w:qFormat="1"/>
-    <w:lsdException w:name="Intense Emphasis" w:semiHidden="0" w:uiPriority="21" w:unhideWhenUsed="0" w:qFormat="1"/>
-    <w:lsdException w:name="Subtle Reference" w:semiHidden="0" w:uiPriority="31" w:unhideWhenUsed="0" w:qFormat="1"/>
-    <w:lsdException w:name="Intense Reference" w:semiHidden="0" w:uiPriority="32" w:unhideWhenUsed="0" w:qFormat="1"/>
-    <w:lsdException w:name="Book Title" w:semiHidden="0" w:uiPriority="33" w:unhideWhenUsed="0" w:qFormat="1"/>
-    <w:lsdException w:name="Bibliography" w:uiPriority="37"/>
-    <w:lsdException w:name="TOC Heading" w:uiPriority="39" w:qFormat="1"/>
+  <w:latentStyles w:defLockedState="0" w:defUIPriority="99" w:defSemiHidden="0" w:defUnhideWhenUsed="0" w:defQFormat="0" w:count="371">
+    <w:lsdException w:name="Normal" w:uiPriority="0" w:qFormat="1"/>
+    <w:lsdException w:name="heading 1" w:uiPriority="9" w:qFormat="1"/>
+    <w:lsdException w:name="heading 2" w:semiHidden="1" w:uiPriority="9" w:unhideWhenUsed="1" w:qFormat="1"/>
+    <w:lsdException w:name="heading 3" w:semiHidden="1" w:uiPriority="9" w:unhideWhenUsed="1" w:qFormat="1"/>
+    <w:lsdException w:name="heading 4" w:semiHidden="1" w:uiPriority="9" w:unhideWhenUsed="1" w:qFormat="1"/>
+    <w:lsdException w:name="heading 5" w:semiHidden="1" w:uiPriority="9" w:unhideWhenUsed="1" w:qFormat="1"/>
+    <w:lsdException w:name="heading 6" w:semiHidden="1" w:uiPriority="9" w:unhideWhenUsed="1" w:qFormat="1"/>
+    <w:lsdException w:name="heading 7" w:semiHidden="1" w:uiPriority="9" w:unhideWhenUsed="1" w:qFormat="1"/>
+    <w:lsdException w:name="heading 8" w:semiHidden="1" w:uiPriority="9" w:unhideWhenUsed="1" w:qFormat="1"/>
+    <w:lsdException w:name="heading 9" w:semiHidden="1" w:uiPriority="9" w:unhideWhenUsed="1" w:qFormat="1"/>
+    <w:lsdException w:name="index 1" w:semiHidden="1" w:unhideWhenUsed="1"/>
+    <w:lsdException w:name="index 2" w:semiHidden="1" w:unhideWhenUsed="1"/>
+    <w:lsdException w:name="index 3" w:semiHidden="1" w:unhideWhenUsed="1"/>
+    <w:lsdException w:name="index 4" w:semiHidden="1" w:unhideWhenUsed="1"/>
+    <w:lsdException w:name="index 5" w:semiHidden="1" w:unhideWhenUsed="1"/>
+    <w:lsdException w:name="index 6" w:semiHidden="1" w:unhideWhenUsed="1"/>
+    <w:lsdException w:name="index 7" w:semiHidden="1" w:unhideWhenUsed="1"/>
+    <w:lsdException w:name="index 8" w:semiHidden="1" w:unhideWhenUsed="1"/>
+    <w:lsdException w:name="index 9" w:semiHidden="1" w:unhideWhenUsed="1"/>
+    <w:lsdException w:name="toc 1" w:semiHidden="1" w:uiPriority="39" w:unhideWhenUsed="1"/>
+    <w:lsdException w:name="toc 2" w:semiHidden="1" w:uiPriority="39" w:unhideWhenUsed="1"/>
+    <w:lsdException w:name="toc 3" w:semiHidden="1" w:uiPriority="39" w:unhideWhenUsed="1"/>
+    <w:lsdException w:name="toc 4" w:semiHidden="1" w:uiPriority="39" w:unhideWhenUsed="1"/>
+    <w:lsdException w:name="toc 5" w:semiHidden="1" w:uiPriority="39" w:unhideWhenUsed="1"/>
+    <w:lsdException w:name="toc 6" w:semiHidden="1" w:uiPriority="39" w:unhideWhenUsed="1"/>
+    <w:lsdException w:name="toc 7" w:semiHidden="1" w:uiPriority="39" w:unhideWhenUsed="1"/>
+    <w:lsdException w:name="toc 8" w:semiHidden="1" w:uiPriority="39" w:unhideWhenUsed="1"/>
+    <w:lsdException w:name="toc 9" w:semiHidden="1" w:uiPriority="39" w:unhideWhenUsed="1"/>
+    <w:lsdException w:name="Normal Indent" w:semiHidden="1" w:unhideWhenUsed="1"/>
+    <w:lsdException w:name="footnote text" w:semiHidden="1" w:unhideWhenUsed="1"/>
+    <w:lsdException w:name="annotation text" w:semiHidden="1" w:unhideWhenUsed="1"/>
+    <w:lsdException w:name="header" w:semiHidden="1" w:unhideWhenUsed="1"/>
+    <w:lsdException w:name="footer" w:semiHidden="1" w:unhideWhenUsed="1"/>
+    <w:lsdException w:name="index heading" w:semiHidden="1" w:unhideWhenUsed="1"/>
+    <w:lsdException w:name="caption" w:semiHidden="1" w:uiPriority="35" w:unhideWhenUsed="1" w:qFormat="1"/>
+    <w:lsdException w:name="table of figures" w:semiHidden="1" w:unhideWhenUsed="1"/>
+    <w:lsdException w:name="envelope address" w:semiHidden="1" w:unhideWhenUsed="1"/>
+    <w:lsdException w:name="envelope return" w:semiHidden="1" w:unhideWhenUsed="1"/>
+    <w:lsdException w:name="footnote reference" w:semiHidden="1" w:unhideWhenUsed="1"/>
+    <w:lsdException w:name="annotation reference" w:semiHidden="1" w:unhideWhenUsed="1"/>
+    <w:lsdException w:name="line number" w:semiHidden="1" w:unhideWhenUsed="1"/>
+    <w:lsdException w:name="page number" w:semiHidden="1" w:unhideWhenUsed="1"/>
+    <w:lsdException w:name="endnote reference" w:semiHidden="1" w:unhideWhenUsed="1"/>
+    <w:lsdException w:name="endnote text" w:semiHidden="1" w:unhideWhenUsed="1"/>
+    <w:lsdException w:name="table of authorities" w:semiHidden="1" w:unhideWhenUsed="1"/>
+    <w:lsdException w:name="macro" w:semiHidden="1" w:unhideWhenUsed="1"/>
+    <w:lsdException w:name="toa heading" w:semiHidden="1" w:unhideWhenUsed="1"/>
+    <w:lsdException w:name="List" w:semiHidden="1" w:unhideWhenUsed="1"/>
+    <w:lsdException w:name="List Bullet" w:semiHidden="1" w:unhideWhenUsed="1"/>
+    <w:lsdException w:name="List Number" w:semiHidden="1" w:unhideWhenUsed="1"/>
+    <w:lsdException w:name="List 2" w:semiHidden="1" w:unhideWhenUsed="1"/>
+    <w:lsdException w:name="List 3" w:semiHidden="1" w:unhideWhenUsed="1"/>
+    <w:lsdException w:name="List 4" w:semiHidden="1" w:unhideWhenUsed="1"/>
+    <w:lsdException w:name="List 5" w:semiHidden="1" w:unhideWhenUsed="1"/>
+    <w:lsdException w:name="List Bullet 2" w:semiHidden="1" w:unhideWhenUsed="1"/>
+    <w:lsdException w:name="List Bullet 3" w:semiHidden="1" w:unhideWhenUsed="1"/>
+    <w:lsdException w:name="List Bullet 4" w:semiHidden="1" w:unhideWhenUsed="1"/>
+    <w:lsdException w:name="List Bullet 5" w:semiHidden="1" w:unhideWhenUsed="1"/>
+    <w:lsdException w:name="List Number 2" w:semiHidden="1" w:unhideWhenUsed="1"/>
+    <w:lsdException w:name="List Number 3" w:semiHidden="1" w:unhideWhenUsed="1"/>
+    <w:lsdException w:name="List Number 4" w:semiHidden="1" w:unhideWhenUsed="1"/>
+    <w:lsdException w:name="List Number 5" w:semiHidden="1" w:unhideWhenUsed="1"/>
+    <w:lsdException w:name="Title" w:uiPriority="10" w:qFormat="1"/>
+    <w:lsdException w:name="Closing" w:semiHidden="1" w:unhideWhenUsed="1"/>
+    <w:lsdException w:name="Signature" w:semiHidden="1" w:unhideWhenUsed="1"/>
+    <w:lsdException w:name="Default Paragraph Font" w:semiHidden="1" w:uiPriority="1" w:unhideWhenUsed="1"/>
+    <w:lsdException w:name="Body Text" w:semiHidden="1" w:unhideWhenUsed="1"/>
+    <w:lsdException w:name="Body Text Indent" w:semiHidden="1" w:unhideWhenUsed="1"/>
+    <w:lsdException w:name="List Continue" w:semiHidden="1" w:unhideWhenUsed="1"/>
+    <w:lsdException w:name="List Continue 2" w:semiHidden="1" w:unhideWhenUsed="1"/>
+    <w:lsdException w:name="List Continue 3" w:semiHidden="1" w:unhideWhenUsed="1"/>
+    <w:lsdException w:name="List Continue 4" w:semiHidden="1" w:unhideWhenUsed="1"/>
+    <w:lsdException w:name="List Continue 5" w:semiHidden="1" w:unhideWhenUsed="1"/>
+    <w:lsdException w:name="Message Header" w:semiHidden="1" w:unhideWhenUsed="1"/>
+    <w:lsdException w:name="Subtitle" w:uiPriority="11" w:qFormat="1"/>
+    <w:lsdException w:name="Salutation" w:semiHidden="1" w:unhideWhenUsed="1"/>
+    <w:lsdException w:name="Date" w:semiHidden="1" w:unhideWhenUsed="1"/>
+    <w:lsdException w:name="Body Text First Indent" w:semiHidden="1" w:unhideWhenUsed="1"/>
+    <w:lsdException w:name="Body Text First Indent 2" w:semiHidden="1" w:unhideWhenUsed="1"/>
+    <w:lsdException w:name="Note Heading" w:semiHidden="1" w:unhideWhenUsed="1"/>
+    <w:lsdException w:name="Body Text 2" w:semiHidden="1" w:unhideWhenUsed="1"/>
+    <w:lsdException w:name="Body Text 3" w:semiHidden="1" w:unhideWhenUsed="1"/>
+    <w:lsdException w:name="Body Text Indent 2" w:semiHidden="1" w:unhideWhenUsed="1"/>
+    <w:lsdException w:name="Body Text Indent 3" w:semiHidden="1" w:unhideWhenUsed="1"/>
+    <w:lsdException w:name="Block Text" w:semiHidden="1" w:unhideWhenUsed="1"/>
+    <w:lsdException w:name="Hyperlink" w:semiHidden="1" w:unhideWhenUsed="1"/>
+    <w:lsdException w:name="FollowedHyperlink" w:semiHidden="1" w:unhideWhenUsed="1"/>
+    <w:lsdException w:name="Strong" w:uiPriority="22" w:qFormat="1"/>
+    <w:lsdException w:name="Emphasis" w:uiPriority="20" w:qFormat="1"/>
+    <w:lsdException w:name="Document Map" w:semiHidden="1" w:unhideWhenUsed="1"/>
+    <w:lsdException w:name="Plain Text" w:semiHidden="1" w:unhideWhenUsed="1"/>
+    <w:lsdException w:name="E-mail Signature" w:semiHidden="1" w:unhideWhenUsed="1"/>
+    <w:lsdException w:name="HTML Top of Form" w:semiHidden="1" w:unhideWhenUsed="1"/>
+    <w:lsdException w:name="HTML Bottom of Form" w:semiHidden="1" w:unhideWhenUsed="1"/>
+    <w:lsdException w:name="Normal (Web)" w:semiHidden="1" w:unhideWhenUsed="1"/>
+    <w:lsdException w:name="HTML Acronym" w:semiHidden="1" w:unhideWhenUsed="1"/>
+    <w:lsdException w:name="HTML Address" w:semiHidden="1" w:unhideWhenUsed="1"/>
+    <w:lsdException w:name="HTML Cite" w:semiHidden="1" w:unhideWhenUsed="1"/>
+    <w:lsdException w:name="HTML Code" w:semiHidden="1" w:unhideWhenUsed="1"/>
+    <w:lsdException w:name="HTML Definition" w:semiHidden="1" w:unhideWhenUsed="1"/>
+    <w:lsdException w:name="HTML Keyboard" w:semiHidden="1" w:unhideWhenUsed="1"/>
+    <w:lsdException w:name="HTML Preformatted" w:semiHidden="1" w:unhideWhenUsed="1"/>
+    <w:lsdException w:name="HTML Sample" w:semiHidden="1" w:unhideWhenUsed="1"/>
+    <w:lsdException w:name="HTML Typewriter" w:semiHidden="1" w:unhideWhenUsed="1"/>
+    <w:lsdException w:name="HTML Variable" w:semiHidden="1" w:unhideWhenUsed="1"/>
+    <w:lsdException w:name="Normal Table" w:semiHidden="1" w:unhideWhenUsed="1"/>
+    <w:lsdException w:name="annotation subject" w:semiHidden="1" w:unhideWhenUsed="1"/>
+    <w:lsdException w:name="No List" w:semiHidden="1" w:unhideWhenUsed="1"/>
+    <w:lsdException w:name="Outline List 1" w:semiHidden="1" w:unhideWhenUsed="1"/>
+    <w:lsdException w:name="Outline List 2" w:semiHidden="1" w:unhideWhenUsed="1"/>
+    <w:lsdException w:name="Outline List 3" w:semiHidden="1" w:unhideWhenUsed="1"/>
+    <w:lsdException w:name="Table Simple 1" w:semiHidden="1" w:unhideWhenUsed="1"/>
+    <w:lsdException w:name="Table Simple 2" w:semiHidden="1" w:unhideWhenUsed="1"/>
+    <w:lsdException w:name="Table Simple 3" w:semiHidden="1" w:unhideWhenUsed="1"/>
+    <w:lsdException w:name="Table Classic 1" w:semiHidden="1" w:unhideWhenUsed="1"/>
+    <w:lsdException w:name="Table Classic 2" w:semiHidden="1" w:unhideWhenUsed="1"/>
+    <w:lsdException w:name="Table Classic 3" w:semiHidden="1" w:unhideWhenUsed="1"/>
+    <w:lsdException w:name="Table Classic 4" w:semiHidden="1" w:unhideWhenUsed="1"/>
+    <w:lsdException w:name="Table Colorful 1" w:semiHidden="1" w:unhideWhenUsed="1"/>
+    <w:lsdException w:name="Table Colorful 2" w:semiHidden="1" w:unhideWhenUsed="1"/>
+    <w:lsdException w:name="Table Colorful 3" w:semiHidden="1" w:unhideWhenUsed="1"/>
+    <w:lsdException w:name="Table Columns 1" w:semiHidden="1" w:unhideWhenUsed="1"/>
+    <w:lsdException w:name="Table Columns 2" w:semiHidden="1" w:unhideWhenUsed="1"/>
+    <w:lsdException w:name="Table Columns 3" w:semiHidden="1" w:unhideWhenUsed="1"/>
+    <w:lsdException w:name="Table Columns 4" w:semiHidden="1" w:unhideWhenUsed="1"/>
+    <w:lsdException w:name="Table Columns 5" w:semiHidden="1" w:unhideWhenUsed="1"/>
+    <w:lsdException w:name="Table Grid 1" w:semiHidden="1" w:unhideWhenUsed="1"/>
+    <w:lsdException w:name="Table Grid 2" w:semiHidden="1" w:unhideWhenUsed="1"/>
+    <w:lsdException w:name="Table Grid 3" w:semiHidden="1" w:unhideWhenUsed="1"/>
+    <w:lsdException w:name="Table Grid 4" w:semiHidden="1" w:unhideWhenUsed="1"/>
+    <w:lsdException w:name="Table Grid 5" w:semiHidden="1" w:unhideWhenUsed="1"/>
+    <w:lsdException w:name="Table Grid 6" w:semiHidden="1" w:unhideWhenUsed="1"/>
+    <w:lsdException w:name="Table Grid 7" w:semiHidden="1" w:unhideWhenUsed="1"/>
+    <w:lsdException w:name="Table Grid 8" w:semiHidden="1" w:unhideWhenUsed="1"/>
+    <w:lsdException w:name="Table List 1" w:semiHidden="1" w:unhideWhenUsed="1"/>
+    <w:lsdException w:name="Table List 2" w:semiHidden="1" w:unhideWhenUsed="1"/>
+    <w:lsdException w:name="Table List 3" w:semiHidden="1" w:unhideWhenUsed="1"/>
+    <w:lsdException w:name="Table List 4" w:semiHidden="1" w:unhideWhenUsed="1"/>
+    <w:lsdException w:name="Table List 5" w:semiHidden="1" w:unhideWhenUsed="1"/>
+    <w:lsdException w:name="Table List 6" w:semiHidden="1" w:unhideWhenUsed="1"/>
+    <w:lsdException w:name="Table List 7" w:semiHidden="1" w:unhideWhenUsed="1"/>
+    <w:lsdException w:name="Table List 8" w:semiHidden="1" w:unhideWhenUsed="1"/>
+    <w:lsdException w:name="Table 3D effects 1" w:semiHidden="1" w:unhideWhenUsed="1"/>
+    <w:lsdException w:name="Table 3D effects 2" w:semiHidden="1" w:unhideWhenUsed="1"/>
+    <w:lsdException w:name="Table 3D effects 3" w:semiHidden="1" w:unhideWhenUsed="1"/>
+    <w:lsdException w:name="Table Contemporary" w:semiHidden="1" w:unhideWhenUsed="1"/>
+    <w:lsdException w:name="Table Elegant" w:semiHidden="1" w:unhideWhenUsed="1"/>
+    <w:lsdException w:name="Table Professional" w:semiHidden="1" w:unhideWhenUsed="1"/>
+    <w:lsdException w:name="Table Subtle 1" w:semiHidden="1" w:unhideWhenUsed="1"/>
+    <w:lsdException w:name="Table Subtle 2" w:semiHidden="1" w:unhideWhenUsed="1"/>
+    <w:lsdException w:name="Table Web 1" w:semiHidden="1" w:unhideWhenUsed="1"/>
+    <w:lsdException w:name="Table Web 2" w:semiHidden="1" w:unhideWhenUsed="1"/>
+    <w:lsdException w:name="Table Web 3" w:semiHidden="1" w:unhideWhenUsed="1"/>
+    <w:lsdException w:name="Balloon Text" w:semiHidden="1" w:unhideWhenUsed="1"/>
+    <w:lsdException w:name="Table Grid" w:uiPriority="59"/>
+    <w:lsdException w:name="Table Theme" w:semiHidden="1" w:unhideWhenUsed="1"/>
+    <w:lsdException w:name="Placeholder Text" w:semiHidden="1"/>
+    <w:lsdException w:name="No Spacing" w:uiPriority="1" w:qFormat="1"/>
+    <w:lsdException w:name="Light Shading" w:uiPriority="60"/>
+    <w:lsdException w:name="Light List" w:uiPriority="61"/>
+    <w:lsdException w:name="Light Grid" w:uiPriority="62"/>
+    <w:lsdException w:name="Medium Shading 1" w:uiPriority="63"/>
+    <w:lsdException w:name="Medium Shading 2" w:uiPriority="64"/>
+    <w:lsdException w:name="Medium List 1" w:uiPriority="65"/>
+    <w:lsdException w:name="Medium List 2" w:uiPriority="66"/>
+    <w:lsdException w:name="Medium Grid 1" w:uiPriority="67"/>
+    <w:lsdException w:name="Medium Grid 2" w:uiPriority="68"/>
+    <w:lsdException w:name="Medium Grid 3" w:uiPriority="69"/>
+    <w:lsdException w:name="Dark List" w:uiPriority="70"/>
+    <w:lsdException w:name="Colorful Shading" w:uiPriority="71"/>
+    <w:lsdException w:name="Colorful List" w:uiPriority="72"/>
+    <w:lsdException w:name="Colorful Grid" w:uiPriority="73"/>
+    <w:lsdException w:name="Light Shading Accent 1" w:uiPriority="60"/>
+    <w:lsdException w:name="Light List Accent 1" w:uiPriority="61"/>
+    <w:lsdException w:name="Light Grid Accent 1" w:uiPriority="62"/>
+    <w:lsdException w:name="Medium Shading 1 Accent 1" w:uiPriority="63"/>
+    <w:lsdException w:name="Medium Shading 2 Accent 1" w:uiPriority="64"/>
+    <w:lsdException w:name="Medium List 1 Accent 1" w:uiPriority="65"/>
+    <w:lsdException w:name="Revision" w:semiHidden="1"/>
+    <w:lsdException w:name="List Paragraph" w:uiPriority="34" w:qFormat="1"/>
+    <w:lsdException w:name="Quote" w:uiPriority="29" w:qFormat="1"/>
+    <w:lsdException w:name="Intense Quote" w:uiPriority="30" w:qFormat="1"/>
+    <w:lsdException w:name="Medium List 2 Accent 1" w:uiPriority="66"/>
+    <w:lsdException w:name="Medium Grid 1 Accent 1" w:uiPriority="67"/>
+    <w:lsdException w:name="Medium Grid 2 Accent 1" w:uiPriority="68"/>
+    <w:lsdException w:name="Medium Grid 3 Accent 1" w:uiPriority="69"/>
+    <w:lsdException w:name="Dark List Accent 1" w:uiPriority="70"/>
+    <w:lsdException w:name="Colorful Shading Accent 1" w:uiPriority="71"/>
+    <w:lsdException w:name="Colorful List Accent 1" w:uiPriority="72"/>
+    <w:lsdException w:name="Colorful Grid Accent 1" w:uiPriority="73"/>
+    <w:lsdException w:name="Light Shading Accent 2" w:uiPriority="60"/>
+    <w:lsdException w:name="Light List Accent 2" w:uiPriority="61"/>
+    <w:lsdException w:name="Light Grid Accent 2" w:uiPriority="62"/>
+    <w:lsdException w:name="Medium Shading 1 Accent 2" w:uiPriority="63"/>
+    <w:lsdException w:name="Medium Shading 2 Accent 2" w:uiPriority="64"/>
+    <w:lsdException w:name="Medium List 1 Accent 2" w:uiPriority="65"/>
+    <w:lsdException w:name="Medium List 2 Accent 2" w:uiPriority="66"/>
+    <w:lsdException w:name="Medium Grid 1 Accent 2" w:uiPriority="67"/>
+    <w:lsdException w:name="Medium Grid 2 Accent 2" w:uiPriority="68"/>
+    <w:lsdException w:name="Medium Grid 3 Accent 2" w:uiPriority="69"/>
+    <w:lsdException w:name="Dark List Accent 2" w:uiPriority="70"/>
+    <w:lsdException w:name="Colorful Shading Accent 2" w:uiPriority="71"/>
+    <w:lsdException w:name="Colorful List Accent 2" w:uiPriority="72"/>
+    <w:lsdException w:name="Colorful Grid Accent 2" w:uiPriority="73"/>
+    <w:lsdException w:name="Light Shading Accent 3" w:uiPriority="60"/>
+    <w:lsdException w:name="Light List Accent 3" w:uiPriority="61"/>
+    <w:lsdException w:name="Light Grid Accent 3" w:uiPriority="62"/>
+    <w:lsdException w:name="Medium Shading 1 Accent 3" w:uiPriority="63"/>
+    <w:lsdException w:name="Medium Shading 2 Accent 3" w:uiPriority="64"/>
+    <w:lsdException w:name="Medium List 1 Accent 3" w:uiPriority="65"/>
+    <w:lsdException w:name="Medium List 2 Accent 3" w:uiPriority="66"/>
+    <w:lsdException w:name="Medium Grid 1 Accent 3" w:uiPriority="67"/>
+    <w:lsdException w:name="Medium Grid 2 Accent 3" w:uiPriority="68"/>
+    <w:lsdException w:name="Medium Grid 3 Accent 3" w:uiPriority="69"/>
+    <w:lsdException w:name="Dark List Accent 3" w:uiPriority="70"/>
+    <w:lsdException w:name="Colorful Shading Accent 3" w:uiPriority="71"/>
+    <w:lsdException w:name="Colorful List Accent 3" w:uiPriority="72"/>
+    <w:lsdException w:name="Colorful Grid Accent 3" w:uiPriority="73"/>
+    <w:lsdException w:name="Light Shading Accent 4" w:uiPriority="60"/>
+    <w:lsdException w:name="Light List Accent 4" w:uiPriority="61"/>
+    <w:lsdException w:name="Light Grid Accent 4" w:uiPriority="62"/>
+    <w:lsdException w:name="Medium Shading 1 Accent 4" w:uiPriority="63"/>
+    <w:lsdException w:name="Medium Shading 2 Accent 4" w:uiPriority="64"/>
+    <w:lsdException w:name="Medium List 1 Accent 4" w:uiPriority="65"/>
+    <w:lsdException w:name="Medium List 2 Accent 4" w:uiPriority="66"/>
+    <w:lsdException w:name="Medium Grid 1 Accent 4" w:uiPriority="67"/>
+    <w:lsdException w:name="Medium Grid 2 Accent 4" w:uiPriority="68"/>
+    <w:lsdException w:name="Medium Grid 3 Accent 4" w:uiPriority="69"/>
+    <w:lsdException w:name="Dark List Accent 4" w:uiPriority="70"/>
+    <w:lsdException w:name="Colorful Shading Accent 4" w:uiPriority="71"/>
+    <w:lsdException w:name="Colorful List Accent 4" w:uiPriority="72"/>
+    <w:lsdException w:name="Colorful Grid Accent 4" w:uiPriority="73"/>
+    <w:lsdException w:name="Light Shading Accent 5" w:uiPriority="60"/>
+    <w:lsdException w:name="Light List Accent 5" w:uiPriority="61"/>
+    <w:lsdException w:name="Light Grid Accent 5" w:uiPriority="62"/>
+    <w:lsdException w:name="Medium Shading 1 Accent 5" w:uiPriority="63"/>
+    <w:lsdException w:name="Medium Shading 2 Accent 5" w:uiPriority="64"/>
+    <w:lsdException w:name="Medium List 1 Accent 5" w:uiPriority="65"/>
+    <w:lsdException w:name="Medium List 2 Accent 5" w:uiPriority="66"/>
+    <w:lsdException w:name="Medium Grid 1 Accent 5" w:uiPriority="67"/>
+    <w:lsdException w:name="Medium Grid 2 Accent 5" w:uiPriority="68"/>
+    <w:lsdException w:name="Medium Grid 3 Accent 5" w:uiPriority="69"/>
+    <w:lsdException w:name="Dark List Accent 5" w:uiPriority="70"/>
+    <w:lsdException w:name="Colorful Shading Accent 5" w:uiPriority="71"/>
+    <w:lsdException w:name="Colorful List Accent 5" w:uiPriority="72"/>
+    <w:lsdException w:name="Colorful Grid Accent 5" w:uiPriority="73"/>
+    <w:lsdException w:name="Light Shading Accent 6" w:uiPriority="60"/>
+    <w:lsdException w:name="Light List Accent 6" w:uiPriority="61"/>
+    <w:lsdException w:name="Light Grid Accent 6" w:uiPriority="62"/>
+    <w:lsdException w:name="Medium Shading 1 Accent 6" w:uiPriority="63"/>
+    <w:lsdException w:name="Medium Shading 2 Accent 6" w:uiPriority="64"/>
+    <w:lsdException w:name="Medium List 1 Accent 6" w:uiPriority="65"/>
+    <w:lsdException w:name="Medium List 2 Accent 6" w:uiPriority="66"/>
+    <w:lsdException w:name="Medium Grid 1 Accent 6" w:uiPriority="67"/>
+    <w:lsdException w:name="Medium Grid 2 Accent 6" w:uiPriority="68"/>
+    <w:lsdException w:name="Medium Grid 3 Accent 6" w:uiPriority="69"/>
+    <w:lsdException w:name="Dark List Accent 6" w:uiPriority="70"/>
+    <w:lsdException w:name="Colorful Shading Accent 6" w:uiPriority="71"/>
+    <w:lsdException w:name="Colorful List Accent 6" w:uiPriority="72"/>
+    <w:lsdException w:name="Colorful Grid Accent 6" w:uiPriority="73"/>
+    <w:lsdException w:name="Subtle Emphasis" w:uiPriority="19" w:qFormat="1"/>
+    <w:lsdException w:name="Intense Emphasis" w:uiPriority="21" w:qFormat="1"/>
+    <w:lsdException w:name="Subtle Reference" w:uiPriority="31" w:qFormat="1"/>
+    <w:lsdException w:name="Intense Reference" w:uiPriority="32" w:qFormat="1"/>
+    <w:lsdException w:name="Book Title" w:uiPriority="33" w:qFormat="1"/>
+    <w:lsdException w:name="Bibliography" w:semiHidden="1" w:uiPriority="37" w:unhideWhenUsed="1"/>
+    <w:lsdException w:name="TOC Heading" w:semiHidden="1" w:uiPriority="39" w:unhideWhenUsed="1" w:qFormat="1"/>
+    <w:lsdException w:name="Plain Table 1" w:uiPriority="41"/>
+    <w:lsdException w:name="Plain Table 2" w:uiPriority="42"/>
+    <w:lsdException w:name="Plain Table 3" w:uiPriority="43"/>
+    <w:lsdException w:name="Plain Table 4" w:uiPriority="44"/>
+    <w:lsdException w:name="Plain Table 5" w:uiPriority="45"/>
+    <w:lsdException w:name="Grid Table Light" w:uiPriority="40"/>
+    <w:lsdException w:name="Grid Table 1 Light" w:uiPriority="46"/>
+    <w:lsdException w:name="Grid Table 2" w:uiPriority="47"/>
+    <w:lsdException w:name="Grid Table 3" w:uiPriority="48"/>
+    <w:lsdException w:name="Grid Table 4" w:uiPriority="49"/>
+    <w:lsdException w:name="Grid Table 5 Dark" w:uiPriority="50"/>
+    <w:lsdException w:name="Grid Table 6 Colorful" w:uiPriority="51"/>
+    <w:lsdException w:name="Grid Table 7 Colorful" w:uiPriority="52"/>
+    <w:lsdException w:name="Grid Table 1 Light Accent 1" w:uiPriority="46"/>
+    <w:lsdException w:name="Grid Table 2 Accent 1" w:uiPriority="47"/>
+    <w:lsdException w:name="Grid Table 3 Accent 1" w:uiPriority="48"/>
+    <w:lsdException w:name="Grid Table 4 Accent 1" w:uiPriority="49"/>
+    <w:lsdException w:name="Grid Table 5 Dark Accent 1" w:uiPriority="50"/>
+    <w:lsdException w:name="Grid Table 6 Colorful Accent 1" w:uiPriority="51"/>
+    <w:lsdException w:name="Grid Table 7 Colorful Accent 1" w:uiPriority="52"/>
+    <w:lsdException w:name="Grid Table 1 Light Accent 2" w:uiPriority="46"/>
+    <w:lsdException w:name="Grid Table 2 Accent 2" w:uiPriority="47"/>
+    <w:lsdException w:name="Grid Table 3 Accent 2" w:uiPriority="48"/>
+    <w:lsdException w:name="Grid Table 4 Accent 2" w:uiPriority="49"/>
+    <w:lsdException w:name="Grid Table 5 Dark Accent 2" w:uiPriority="50"/>
+    <w:lsdException w:name="Grid Table 6 Colorful Accent 2" w:uiPriority="51"/>
+    <w:lsdException w:name="Grid Table 7 Colorful Accent 2" w:uiPriority="52"/>
+    <w:lsdException w:name="Grid Table 1 Light Accent 3" w:uiPriority="46"/>
+    <w:lsdException w:name="Grid Table 2 Accent 3" w:uiPriority="47"/>
+    <w:lsdException w:name="Grid Table 3 Accent 3" w:uiPriority="48"/>
+    <w:lsdException w:name="Grid Table 4 Accent 3" w:uiPriority="49"/>
+    <w:lsdException w:name="Grid Table 5 Dark Accent 3" w:uiPriority="50"/>
+    <w:lsdException w:name="Grid Table 6 Colorful Accent 3" w:uiPriority="51"/>
+    <w:lsdException w:name="Grid Table 7 Colorful Accent 3" w:uiPriority="52"/>
+    <w:lsdException w:name="Grid Table 1 Light Accent 4" w:uiPriority="46"/>
+    <w:lsdException w:name="Grid Table 2 Accent 4" w:uiPriority="47"/>
+    <w:lsdException w:name="Grid Table 3 Accent 4" w:uiPriority="48"/>
+    <w:lsdException w:name="Grid Table 4 Accent 4" w:uiPriority="49"/>
+    <w:lsdException w:name="Grid Table 5 Dark Accent 4" w:uiPriority="50"/>
+    <w:lsdException w:name="Grid Table 6 Colorful Accent 4" w:uiPriority="51"/>
+    <w:lsdException w:name="Grid Table 7 Colorful Accent 4" w:uiPriority="52"/>
+    <w:lsdException w:name="Grid Table 1 Light Accent 5" w:uiPriority="46"/>
+    <w:lsdException w:name="Grid Table 2 Accent 5" w:uiPriority="47"/>
+    <w:lsdException w:name="Grid Table 3 Accent 5" w:uiPriority="48"/>
+    <w:lsdException w:name="Grid Table 4 Accent 5" w:uiPriority="49"/>
+    <w:lsdException w:name="Grid Table 5 Dark Accent 5" w:uiPriority="50"/>
+    <w:lsdException w:name="Grid Table 6 Colorful Accent 5" w:uiPriority="51"/>
+    <w:lsdException w:name="Grid Table 7 Colorful Accent 5" w:uiPriority="52"/>
+    <w:lsdException w:name="Grid Table 1 Light Accent 6" w:uiPriority="46"/>
+    <w:lsdException w:name="Grid Table 2 Accent 6" w:uiPriority="47"/>
+    <w:lsdException w:name="Grid Table 3 Accent 6" w:uiPriority="48"/>
+    <w:lsdException w:name="Grid Table 4 Accent 6" w:uiPriority="49"/>
+    <w:lsdException w:name="Grid Table 5 Dark Accent 6" w:uiPriority="50"/>
+    <w:lsdException w:name="Grid Table 6 Colorful Accent 6" w:uiPriority="51"/>
+    <w:lsdException w:name="Grid Table 7 Colorful Accent 6" w:uiPriority="52"/>
+    <w:lsdException w:name="List Table 1 Light" w:uiPriority="46"/>
+    <w:lsdException w:name="List Table 2" w:uiPriority="47"/>
+    <w:lsdException w:name="List Table 3" w:uiPriority="48"/>
+    <w:lsdException w:name="List Table 4" w:uiPriority="49"/>
+    <w:lsdException w:name="List Table 5 Dark" w:uiPriority="50"/>
+    <w:lsdException w:name="List Table 6 Colorful" w:uiPriority="51"/>
+    <w:lsdException w:name="List Table 7 Colorful" w:uiPriority="52"/>
+    <w:lsdException w:name="List Table 1 Light Accent 1" w:uiPriority="46"/>
+    <w:lsdException w:name="List Table 2 Accent 1" w:uiPriority="47"/>
+    <w:lsdException w:name="List Table 3 Accent 1" w:uiPriority="48"/>
+    <w:lsdException w:name="List Table 4 Accent 1" w:uiPriority="49"/>
+    <w:lsdException w:name="List Table 5 Dark Accent 1" w:uiPriority="50"/>
+    <w:lsdException w:name="List Table 6 Colorful Accent 1" w:uiPriority="51"/>
+    <w:lsdException w:name="List Table 7 Colorful Accent 1" w:uiPriority="52"/>
+    <w:lsdException w:name="List Table 1 Light Accent 2" w:uiPriority="46"/>
+    <w:lsdException w:name="List Table 2 Accent 2" w:uiPriority="47"/>
+    <w:lsdException w:name="List Table 3 Accent 2" w:uiPriority="48"/>
+    <w:lsdException w:name="List Table 4 Accent 2" w:uiPriority="49"/>
+    <w:lsdException w:name="List Table 5 Dark Accent 2" w:uiPriority="50"/>
+    <w:lsdException w:name="List Table 6 Colorful Accent 2" w:uiPriority="51"/>
+    <w:lsdException w:name="List Table 7 Colorful Accent 2" w:uiPriority="52"/>
+    <w:lsdException w:name="List Table 1 Light Accent 3" w:uiPriority="46"/>
+    <w:lsdException w:name="List Table 2 Accent 3" w:uiPriority="47"/>
+    <w:lsdException w:name="List Table 3 Accent 3" w:uiPriority="48"/>
+    <w:lsdException w:name="List Table 4 Accent 3" w:uiPriority="49"/>
+    <w:lsdException w:name="List Table 5 Dark Accent 3" w:uiPriority="50"/>
+    <w:lsdException w:name="List Table 6 Colorful Accent 3" w:uiPriority="51"/>
+    <w:lsdException w:name="List Table 7 Colorful Accent 3" w:uiPriority="52"/>
+    <w:lsdException w:name="List Table 1 Light Accent 4" w:uiPriority="46"/>
+    <w:lsdException w:name="List Table 2 Accent 4" w:uiPriority="47"/>
+    <w:lsdException w:name="List Table 3 Accent 4" w:uiPriority="48"/>
+    <w:lsdException w:name="List Table 4 Accent 4" w:uiPriority="49"/>
+    <w:lsdException w:name="List Table 5 Dark Accent 4" w:uiPriority="50"/>
+    <w:lsdException w:name="List Table 6 Colorful Accent 4" w:uiPriority="51"/>
+    <w:lsdException w:name="List Table 7 Colorful Accent 4" w:uiPriority="52"/>
+    <w:lsdException w:name="List Table 1 Light Accent 5" w:uiPriority="46"/>
+    <w:lsdException w:name="List Table 2 Accent 5" w:uiPriority="47"/>
+    <w:lsdException w:name="List Table 3 Accent 5" w:uiPriority="48"/>
+    <w:lsdException w:name="List Table 4 Accent 5" w:uiPriority="49"/>
+    <w:lsdException w:name="List Table 5 Dark Accent 5" w:uiPriority="50"/>
+    <w:lsdException w:name="List Table 6 Colorful Accent 5" w:uiPriority="51"/>
+    <w:lsdException w:name="List Table 7 Colorful Accent 5" w:uiPriority="52"/>
+    <w:lsdException w:name="List Table 1 Light Accent 6" w:uiPriority="46"/>
+    <w:lsdException w:name="List Table 2 Accent 6" w:uiPriority="47"/>
+    <w:lsdException w:name="List Table 3 Accent 6" w:uiPriority="48"/>
+    <w:lsdException w:name="List Table 4 Accent 6" w:uiPriority="49"/>
+    <w:lsdException w:name="List Table 5 Dark Accent 6" w:uiPriority="50"/>
+    <w:lsdException w:name="List Table 6 Colorful Accent 6" w:uiPriority="51"/>
+    <w:lsdException w:name="List Table 7 Colorful Accent 6" w:uiPriority="52"/>
   </w:latentStyles>
   <w:style w:type="paragraph" w:default="1" w:styleId="a">
     <w:name w:val="Normal"/>
@@ -1439,345 +1943,7 @@
   <w:style w:type="character" w:default="1" w:styleId="a0">
     <w:name w:val="Default Paragraph Font"/>
     <w:uiPriority w:val="1"/>
-    <w:unhideWhenUsed/>
-  </w:style>
-  <w:style w:type="table" w:default="1" w:styleId="a1">
-    <w:name w:val="Normal Table"/>
-    <w:uiPriority w:val="99"/>
     <w:semiHidden/>
-    <w:unhideWhenUsed/>
-    <w:tblPr>
-      <w:tblInd w:w="0" w:type="dxa"/>
-      <w:tblCellMar>
-        <w:top w:w="0" w:type="dxa"/>
-        <w:left w:w="108" w:type="dxa"/>
-        <w:bottom w:w="0" w:type="dxa"/>
-        <w:right w:w="108" w:type="dxa"/>
-      </w:tblCellMar>
-    </w:tblPr>
-  </w:style>
-  <w:style w:type="numbering" w:default="1" w:styleId="a2">
-    <w:name w:val="No List"/>
-    <w:uiPriority w:val="99"/>
-    <w:semiHidden/>
-    <w:unhideWhenUsed/>
-  </w:style>
-  <w:style w:type="character" w:customStyle="1" w:styleId="1Char">
-    <w:name w:val="标题 1 Char"/>
-    <w:basedOn w:val="a0"/>
-    <w:link w:val="1"/>
-    <w:uiPriority w:val="9"/>
-    <w:rsid w:val="00E04971"/>
-    <w:rPr>
-      <w:b/>
-      <w:bCs/>
-      <w:kern w:val="44"/>
-      <w:sz w:val="32"/>
-      <w:szCs w:val="44"/>
-    </w:rPr>
-  </w:style>
-  <w:style w:type="character" w:customStyle="1" w:styleId="2Char">
-    <w:name w:val="标题 2 Char"/>
-    <w:basedOn w:val="a0"/>
-    <w:link w:val="2"/>
-    <w:uiPriority w:val="9"/>
-    <w:rsid w:val="00E04971"/>
-    <w:rPr>
-      <w:rFonts w:asciiTheme="majorHAnsi" w:eastAsiaTheme="majorEastAsia" w:hAnsiTheme="majorHAnsi" w:cstheme="majorBidi"/>
-      <w:b/>
-      <w:bCs/>
-      <w:sz w:val="30"/>
-      <w:szCs w:val="32"/>
-    </w:rPr>
-  </w:style>
-  <w:style w:type="paragraph" w:styleId="a3">
-    <w:name w:val="List Paragraph"/>
-    <w:basedOn w:val="a"/>
-    <w:uiPriority w:val="34"/>
-    <w:qFormat/>
-    <w:rsid w:val="00E04971"/>
-    <w:pPr>
-      <w:ind w:firstLineChars="200" w:firstLine="420"/>
-    </w:pPr>
-  </w:style>
-  <w:style w:type="paragraph" w:styleId="HTML">
-    <w:name w:val="HTML Preformatted"/>
-    <w:basedOn w:val="a"/>
-    <w:link w:val="HTMLChar"/>
-    <w:uiPriority w:val="99"/>
-    <w:unhideWhenUsed/>
-    <w:rsid w:val="000A21BB"/>
-    <w:pPr>
-      <w:widowControl/>
-      <w:tabs>
-        <w:tab w:val="left" w:pos="916"/>
-        <w:tab w:val="left" w:pos="1832"/>
-        <w:tab w:val="left" w:pos="2748"/>
-        <w:tab w:val="left" w:pos="3664"/>
-        <w:tab w:val="left" w:pos="4580"/>
-        <w:tab w:val="left" w:pos="5496"/>
-        <w:tab w:val="left" w:pos="6412"/>
-        <w:tab w:val="left" w:pos="7328"/>
-        <w:tab w:val="left" w:pos="8244"/>
-        <w:tab w:val="left" w:pos="9160"/>
-        <w:tab w:val="left" w:pos="10076"/>
-        <w:tab w:val="left" w:pos="10992"/>
-        <w:tab w:val="left" w:pos="11908"/>
-        <w:tab w:val="left" w:pos="12824"/>
-        <w:tab w:val="left" w:pos="13740"/>
-        <w:tab w:val="left" w:pos="14656"/>
-      </w:tabs>
-      <w:jc w:val="left"/>
-    </w:pPr>
-    <w:rPr>
-      <w:rFonts w:ascii="宋体" w:eastAsia="宋体" w:hAnsi="宋体" w:cs="宋体"/>
-      <w:kern w:val="0"/>
-      <w:szCs w:val="24"/>
-    </w:rPr>
-  </w:style>
-  <w:style w:type="character" w:customStyle="1" w:styleId="HTMLChar">
-    <w:name w:val="HTML 预设格式 Char"/>
-    <w:basedOn w:val="a0"/>
-    <w:link w:val="HTML"/>
-    <w:uiPriority w:val="99"/>
-    <w:rsid w:val="000A21BB"/>
-    <w:rPr>
-      <w:rFonts w:ascii="宋体" w:eastAsia="宋体" w:hAnsi="宋体" w:cs="宋体"/>
-      <w:kern w:val="0"/>
-      <w:sz w:val="24"/>
-      <w:szCs w:val="24"/>
-    </w:rPr>
-  </w:style>
-  <w:style w:type="character" w:styleId="HTML0">
-    <w:name w:val="HTML Code"/>
-    <w:basedOn w:val="a0"/>
-    <w:uiPriority w:val="99"/>
-    <w:semiHidden/>
-    <w:unhideWhenUsed/>
-    <w:rsid w:val="000A21BB"/>
-    <w:rPr>
-      <w:rFonts w:ascii="宋体" w:eastAsia="宋体" w:hAnsi="宋体" w:cs="宋体"/>
-      <w:sz w:val="24"/>
-      <w:szCs w:val="24"/>
-    </w:rPr>
-  </w:style>
-</w:styles>
-</file>
-
-<file path=word/stylesWithEffects.xml><?xml version="1.0" encoding="utf-8"?>
-<w:styles xmlns:wpc="http://schemas.microsoft.com/office/word/2010/wordprocessingCanvas" xmlns:mc="http://schemas.openxmlformats.org/markup-compatibility/2006" xmlns:o="urn:schemas-microsoft-com:office:office" xmlns:r="http://schemas.openxmlformats.org/officeDocument/2006/relationships" xmlns:m="http://schemas.openxmlformats.org/officeDocument/2006/math" xmlns:v="urn:schemas-microsoft-com:vml" xmlns:wp14="http://schemas.microsoft.com/office/word/2010/wordprocessingDrawing" xmlns:wp="http://schemas.openxmlformats.org/drawingml/2006/wordprocessingDrawing" xmlns:w10="urn:schemas-microsoft-com:office:word" xmlns:w="http://schemas.openxmlformats.org/wordprocessingml/2006/main" xmlns:w14="http://schemas.microsoft.com/office/word/2010/wordml" xmlns:wpg="http://schemas.microsoft.com/office/word/2010/wordprocessingGroup" xmlns:wpi="http://schemas.microsoft.com/office/word/2010/wordprocessingInk" xmlns:wne="http://schemas.microsoft.com/office/word/2006/wordml" xmlns:wps="http://schemas.microsoft.com/office/word/2010/wordprocessingShape" mc:Ignorable="w14 wp14">
-  <w:docDefaults>
-    <w:rPrDefault>
-      <w:rPr>
-        <w:rFonts w:asciiTheme="minorHAnsi" w:eastAsiaTheme="minorEastAsia" w:hAnsiTheme="minorHAnsi" w:cstheme="minorBidi"/>
-        <w:kern w:val="2"/>
-        <w:sz w:val="21"/>
-        <w:szCs w:val="22"/>
-        <w:lang w:val="en-US" w:eastAsia="zh-CN" w:bidi="ar-SA"/>
-      </w:rPr>
-    </w:rPrDefault>
-    <w:pPrDefault/>
-  </w:docDefaults>
-  <w:latentStyles w:defLockedState="0" w:defUIPriority="99" w:defSemiHidden="1" w:defUnhideWhenUsed="1" w:defQFormat="0" w:count="267">
-    <w:lsdException w:name="Normal" w:semiHidden="0" w:uiPriority="0" w:unhideWhenUsed="0" w:qFormat="1"/>
-    <w:lsdException w:name="heading 1" w:semiHidden="0" w:uiPriority="9" w:unhideWhenUsed="0" w:qFormat="1"/>
-    <w:lsdException w:name="heading 2" w:uiPriority="9" w:qFormat="1"/>
-    <w:lsdException w:name="heading 3" w:uiPriority="9" w:qFormat="1"/>
-    <w:lsdException w:name="heading 4" w:uiPriority="9" w:qFormat="1"/>
-    <w:lsdException w:name="heading 5" w:uiPriority="9" w:qFormat="1"/>
-    <w:lsdException w:name="heading 6" w:uiPriority="9" w:qFormat="1"/>
-    <w:lsdException w:name="heading 7" w:uiPriority="9" w:qFormat="1"/>
-    <w:lsdException w:name="heading 8" w:uiPriority="9" w:qFormat="1"/>
-    <w:lsdException w:name="heading 9" w:uiPriority="9" w:qFormat="1"/>
-    <w:lsdException w:name="toc 1" w:uiPriority="39"/>
-    <w:lsdException w:name="toc 2" w:uiPriority="39"/>
-    <w:lsdException w:name="toc 3" w:uiPriority="39"/>
-    <w:lsdException w:name="toc 4" w:uiPriority="39"/>
-    <w:lsdException w:name="toc 5" w:uiPriority="39"/>
-    <w:lsdException w:name="toc 6" w:uiPriority="39"/>
-    <w:lsdException w:name="toc 7" w:uiPriority="39"/>
-    <w:lsdException w:name="toc 8" w:uiPriority="39"/>
-    <w:lsdException w:name="toc 9" w:uiPriority="39"/>
-    <w:lsdException w:name="caption" w:uiPriority="35" w:qFormat="1"/>
-    <w:lsdException w:name="Title" w:semiHidden="0" w:uiPriority="10" w:unhideWhenUsed="0" w:qFormat="1"/>
-    <w:lsdException w:name="Default Paragraph Font" w:uiPriority="1"/>
-    <w:lsdException w:name="Subtitle" w:semiHidden="0" w:uiPriority="11" w:unhideWhenUsed="0" w:qFormat="1"/>
-    <w:lsdException w:name="Strong" w:semiHidden="0" w:uiPriority="22" w:unhideWhenUsed="0" w:qFormat="1"/>
-    <w:lsdException w:name="Emphasis" w:semiHidden="0" w:uiPriority="20" w:unhideWhenUsed="0" w:qFormat="1"/>
-    <w:lsdException w:name="Table Grid" w:semiHidden="0" w:uiPriority="59" w:unhideWhenUsed="0"/>
-    <w:lsdException w:name="Placeholder Text" w:unhideWhenUsed="0"/>
-    <w:lsdException w:name="No Spacing" w:semiHidden="0" w:uiPriority="1" w:unhideWhenUsed="0" w:qFormat="1"/>
-    <w:lsdException w:name="Light Shading" w:semiHidden="0" w:uiPriority="60" w:unhideWhenUsed="0"/>
-    <w:lsdException w:name="Light List" w:semiHidden="0" w:uiPriority="61" w:unhideWhenUsed="0"/>
-    <w:lsdException w:name="Light Grid" w:semiHidden="0" w:uiPriority="62" w:unhideWhenUsed="0"/>
-    <w:lsdException w:name="Medium Shading 1" w:semiHidden="0" w:uiPriority="63" w:unhideWhenUsed="0"/>
-    <w:lsdException w:name="Medium Shading 2" w:semiHidden="0" w:uiPriority="64" w:unhideWhenUsed="0"/>
-    <w:lsdException w:name="Medium List 1" w:semiHidden="0" w:uiPriority="65" w:unhideWhenUsed="0"/>
-    <w:lsdException w:name="Medium List 2" w:semiHidden="0" w:uiPriority="66" w:unhideWhenUsed="0"/>
-    <w:lsdException w:name="Medium Grid 1" w:semiHidden="0" w:uiPriority="67" w:unhideWhenUsed="0"/>
-    <w:lsdException w:name="Medium Grid 2" w:semiHidden="0" w:uiPriority="68" w:unhideWhenUsed="0"/>
-    <w:lsdException w:name="Medium Grid 3" w:semiHidden="0" w:uiPriority="69" w:unhideWhenUsed="0"/>
-    <w:lsdException w:name="Dark List" w:semiHidden="0" w:uiPriority="70" w:unhideWhenUsed="0"/>
-    <w:lsdException w:name="Colorful Shading" w:semiHidden="0" w:uiPriority="71" w:unhideWhenUsed="0"/>
-    <w:lsdException w:name="Colorful List" w:semiHidden="0" w:uiPriority="72" w:unhideWhenUsed="0"/>
-    <w:lsdException w:name="Colorful Grid" w:semiHidden="0" w:uiPriority="73" w:unhideWhenUsed="0"/>
-    <w:lsdException w:name="Light Shading Accent 1" w:semiHidden="0" w:uiPriority="60" w:unhideWhenUsed="0"/>
-    <w:lsdException w:name="Light List Accent 1" w:semiHidden="0" w:uiPriority="61" w:unhideWhenUsed="0"/>
-    <w:lsdException w:name="Light Grid Accent 1" w:semiHidden="0" w:uiPriority="62" w:unhideWhenUsed="0"/>
-    <w:lsdException w:name="Medium Shading 1 Accent 1" w:semiHidden="0" w:uiPriority="63" w:unhideWhenUsed="0"/>
-    <w:lsdException w:name="Medium Shading 2 Accent 1" w:semiHidden="0" w:uiPriority="64" w:unhideWhenUsed="0"/>
-    <w:lsdException w:name="Medium List 1 Accent 1" w:semiHidden="0" w:uiPriority="65" w:unhideWhenUsed="0"/>
-    <w:lsdException w:name="Revision" w:unhideWhenUsed="0"/>
-    <w:lsdException w:name="List Paragraph" w:semiHidden="0" w:uiPriority="34" w:unhideWhenUsed="0" w:qFormat="1"/>
-    <w:lsdException w:name="Quote" w:semiHidden="0" w:uiPriority="29" w:unhideWhenUsed="0" w:qFormat="1"/>
-    <w:lsdException w:name="Intense Quote" w:semiHidden="0" w:uiPriority="30" w:unhideWhenUsed="0" w:qFormat="1"/>
-    <w:lsdException w:name="Medium List 2 Accent 1" w:semiHidden="0" w:uiPriority="66" w:unhideWhenUsed="0"/>
-    <w:lsdException w:name="Medium Grid 1 Accent 1" w:semiHidden="0" w:uiPriority="67" w:unhideWhenUsed="0"/>
-    <w:lsdException w:name="Medium Grid 2 Accent 1" w:semiHidden="0" w:uiPriority="68" w:unhideWhenUsed="0"/>
-    <w:lsdException w:name="Medium Grid 3 Accent 1" w:semiHidden="0" w:uiPriority="69" w:unhideWhenUsed="0"/>
-    <w:lsdException w:name="Dark List Accent 1" w:semiHidden="0" w:uiPriority="70" w:unhideWhenUsed="0"/>
-    <w:lsdException w:name="Colorful Shading Accent 1" w:semiHidden="0" w:uiPriority="71" w:unhideWhenUsed="0"/>
-    <w:lsdException w:name="Colorful List Accent 1" w:semiHidden="0" w:uiPriority="72" w:unhideWhenUsed="0"/>
-    <w:lsdException w:name="Colorful Grid Accent 1" w:semiHidden="0" w:uiPriority="73" w:unhideWhenUsed="0"/>
-    <w:lsdException w:name="Light Shading Accent 2" w:semiHidden="0" w:uiPriority="60" w:unhideWhenUsed="0"/>
-    <w:lsdException w:name="Light List Accent 2" w:semiHidden="0" w:uiPriority="61" w:unhideWhenUsed="0"/>
-    <w:lsdException w:name="Light Grid Accent 2" w:semiHidden="0" w:uiPriority="62" w:unhideWhenUsed="0"/>
-    <w:lsdException w:name="Medium Shading 1 Accent 2" w:semiHidden="0" w:uiPriority="63" w:unhideWhenUsed="0"/>
-    <w:lsdException w:name="Medium Shading 2 Accent 2" w:semiHidden="0" w:uiPriority="64" w:unhideWhenUsed="0"/>
-    <w:lsdException w:name="Medium List 1 Accent 2" w:semiHidden="0" w:uiPriority="65" w:unhideWhenUsed="0"/>
-    <w:lsdException w:name="Medium List 2 Accent 2" w:semiHidden="0" w:uiPriority="66" w:unhideWhenUsed="0"/>
-    <w:lsdException w:name="Medium Grid 1 Accent 2" w:semiHidden="0" w:uiPriority="67" w:unhideWhenUsed="0"/>
-    <w:lsdException w:name="Medium Grid 2 Accent 2" w:semiHidden="0" w:uiPriority="68" w:unhideWhenUsed="0"/>
-    <w:lsdException w:name="Medium Grid 3 Accent 2" w:semiHidden="0" w:uiPriority="69" w:unhideWhenUsed="0"/>
-    <w:lsdException w:name="Dark List Accent 2" w:semiHidden="0" w:uiPriority="70" w:unhideWhenUsed="0"/>
-    <w:lsdException w:name="Colorful Shading Accent 2" w:semiHidden="0" w:uiPriority="71" w:unhideWhenUsed="0"/>
-    <w:lsdException w:name="Colorful List Accent 2" w:semiHidden="0" w:uiPriority="72" w:unhideWhenUsed="0"/>
-    <w:lsdException w:name="Colorful Grid Accent 2" w:semiHidden="0" w:uiPriority="73" w:unhideWhenUsed="0"/>
-    <w:lsdException w:name="Light Shading Accent 3" w:semiHidden="0" w:uiPriority="60" w:unhideWhenUsed="0"/>
-    <w:lsdException w:name="Light List Accent 3" w:semiHidden="0" w:uiPriority="61" w:unhideWhenUsed="0"/>
-    <w:lsdException w:name="Light Grid Accent 3" w:semiHidden="0" w:uiPriority="62" w:unhideWhenUsed="0"/>
-    <w:lsdException w:name="Medium Shading 1 Accent 3" w:semiHidden="0" w:uiPriority="63" w:unhideWhenUsed="0"/>
-    <w:lsdException w:name="Medium Shading 2 Accent 3" w:semiHidden="0" w:uiPriority="64" w:unhideWhenUsed="0"/>
-    <w:lsdException w:name="Medium List 1 Accent 3" w:semiHidden="0" w:uiPriority="65" w:unhideWhenUsed="0"/>
-    <w:lsdException w:name="Medium List 2 Accent 3" w:semiHidden="0" w:uiPriority="66" w:unhideWhenUsed="0"/>
-    <w:lsdException w:name="Medium Grid 1 Accent 3" w:semiHidden="0" w:uiPriority="67" w:unhideWhenUsed="0"/>
-    <w:lsdException w:name="Medium Grid 2 Accent 3" w:semiHidden="0" w:uiPriority="68" w:unhideWhenUsed="0"/>
-    <w:lsdException w:name="Medium Grid 3 Accent 3" w:semiHidden="0" w:uiPriority="69" w:unhideWhenUsed="0"/>
-    <w:lsdException w:name="Dark List Accent 3" w:semiHidden="0" w:uiPriority="70" w:unhideWhenUsed="0"/>
-    <w:lsdException w:name="Colorful Shading Accent 3" w:semiHidden="0" w:uiPriority="71" w:unhideWhenUsed="0"/>
-    <w:lsdException w:name="Colorful List Accent 3" w:semiHidden="0" w:uiPriority="72" w:unhideWhenUsed="0"/>
-    <w:lsdException w:name="Colorful Grid Accent 3" w:semiHidden="0" w:uiPriority="73" w:unhideWhenUsed="0"/>
-    <w:lsdException w:name="Light Shading Accent 4" w:semiHidden="0" w:uiPriority="60" w:unhideWhenUsed="0"/>
-    <w:lsdException w:name="Light List Accent 4" w:semiHidden="0" w:uiPriority="61" w:unhideWhenUsed="0"/>
-    <w:lsdException w:name="Light Grid Accent 4" w:semiHidden="0" w:uiPriority="62" w:unhideWhenUsed="0"/>
-    <w:lsdException w:name="Medium Shading 1 Accent 4" w:semiHidden="0" w:uiPriority="63" w:unhideWhenUsed="0"/>
-    <w:lsdException w:name="Medium Shading 2 Accent 4" w:semiHidden="0" w:uiPriority="64" w:unhideWhenUsed="0"/>
-    <w:lsdException w:name="Medium List 1 Accent 4" w:semiHidden="0" w:uiPriority="65" w:unhideWhenUsed="0"/>
-    <w:lsdException w:name="Medium List 2 Accent 4" w:semiHidden="0" w:uiPriority="66" w:unhideWhenUsed="0"/>
-    <w:lsdException w:name="Medium Grid 1 Accent 4" w:semiHidden="0" w:uiPriority="67" w:unhideWhenUsed="0"/>
-    <w:lsdException w:name="Medium Grid 2 Accent 4" w:semiHidden="0" w:uiPriority="68" w:unhideWhenUsed="0"/>
-    <w:lsdException w:name="Medium Grid 3 Accent 4" w:semiHidden="0" w:uiPriority="69" w:unhideWhenUsed="0"/>
-    <w:lsdException w:name="Dark List Accent 4" w:semiHidden="0" w:uiPriority="70" w:unhideWhenUsed="0"/>
-    <w:lsdException w:name="Colorful Shading Accent 4" w:semiHidden="0" w:uiPriority="71" w:unhideWhenUsed="0"/>
-    <w:lsdException w:name="Colorful List Accent 4" w:semiHidden="0" w:uiPriority="72" w:unhideWhenUsed="0"/>
-    <w:lsdException w:name="Colorful Grid Accent 4" w:semiHidden="0" w:uiPriority="73" w:unhideWhenUsed="0"/>
-    <w:lsdException w:name="Light Shading Accent 5" w:semiHidden="0" w:uiPriority="60" w:unhideWhenUsed="0"/>
-    <w:lsdException w:name="Light List Accent 5" w:semiHidden="0" w:uiPriority="61" w:unhideWhenUsed="0"/>
-    <w:lsdException w:name="Light Grid Accent 5" w:semiHidden="0" w:uiPriority="62" w:unhideWhenUsed="0"/>
-    <w:lsdException w:name="Medium Shading 1 Accent 5" w:semiHidden="0" w:uiPriority="63" w:unhideWhenUsed="0"/>
-    <w:lsdException w:name="Medium Shading 2 Accent 5" w:semiHidden="0" w:uiPriority="64" w:unhideWhenUsed="0"/>
-    <w:lsdException w:name="Medium List 1 Accent 5" w:semiHidden="0" w:uiPriority="65" w:unhideWhenUsed="0"/>
-    <w:lsdException w:name="Medium List 2 Accent 5" w:semiHidden="0" w:uiPriority="66" w:unhideWhenUsed="0"/>
-    <w:lsdException w:name="Medium Grid 1 Accent 5" w:semiHidden="0" w:uiPriority="67" w:unhideWhenUsed="0"/>
-    <w:lsdException w:name="Medium Grid 2 Accent 5" w:semiHidden="0" w:uiPriority="68" w:unhideWhenUsed="0"/>
-    <w:lsdException w:name="Medium Grid 3 Accent 5" w:semiHidden="0" w:uiPriority="69" w:unhideWhenUsed="0"/>
-    <w:lsdException w:name="Dark List Accent 5" w:semiHidden="0" w:uiPriority="70" w:unhideWhenUsed="0"/>
-    <w:lsdException w:name="Colorful Shading Accent 5" w:semiHidden="0" w:uiPriority="71" w:unhideWhenUsed="0"/>
-    <w:lsdException w:name="Colorful List Accent 5" w:semiHidden="0" w:uiPriority="72" w:unhideWhenUsed="0"/>
-    <w:lsdException w:name="Colorful Grid Accent 5" w:semiHidden="0" w:uiPriority="73" w:unhideWhenUsed="0"/>
-    <w:lsdException w:name="Light Shading Accent 6" w:semiHidden="0" w:uiPriority="60" w:unhideWhenUsed="0"/>
-    <w:lsdException w:name="Light List Accent 6" w:semiHidden="0" w:uiPriority="61" w:unhideWhenUsed="0"/>
-    <w:lsdException w:name="Light Grid Accent 6" w:semiHidden="0" w:uiPriority="62" w:unhideWhenUsed="0"/>
-    <w:lsdException w:name="Medium Shading 1 Accent 6" w:semiHidden="0" w:uiPriority="63" w:unhideWhenUsed="0"/>
-    <w:lsdException w:name="Medium Shading 2 Accent 6" w:semiHidden="0" w:uiPriority="64" w:unhideWhenUsed="0"/>
-    <w:lsdException w:name="Medium List 1 Accent 6" w:semiHidden="0" w:uiPriority="65" w:unhideWhenUsed="0"/>
-    <w:lsdException w:name="Medium List 2 Accent 6" w:semiHidden="0" w:uiPriority="66" w:unhideWhenUsed="0"/>
-    <w:lsdException w:name="Medium Grid 1 Accent 6" w:semiHidden="0" w:uiPriority="67" w:unhideWhenUsed="0"/>
-    <w:lsdException w:name="Medium Grid 2 Accent 6" w:semiHidden="0" w:uiPriority="68" w:unhideWhenUsed="0"/>
-    <w:lsdException w:name="Medium Grid 3 Accent 6" w:semiHidden="0" w:uiPriority="69" w:unhideWhenUsed="0"/>
-    <w:lsdException w:name="Dark List Accent 6" w:semiHidden="0" w:uiPriority="70" w:unhideWhenUsed="0"/>
-    <w:lsdException w:name="Colorful Shading Accent 6" w:semiHidden="0" w:uiPriority="71" w:unhideWhenUsed="0"/>
-    <w:lsdException w:name="Colorful List Accent 6" w:semiHidden="0" w:uiPriority="72" w:unhideWhenUsed="0"/>
-    <w:lsdException w:name="Colorful Grid Accent 6" w:semiHidden="0" w:uiPriority="73" w:unhideWhenUsed="0"/>
-    <w:lsdException w:name="Subtle Emphasis" w:semiHidden="0" w:uiPriority="19" w:unhideWhenUsed="0" w:qFormat="1"/>
-    <w:lsdException w:name="Intense Emphasis" w:semiHidden="0" w:uiPriority="21" w:unhideWhenUsed="0" w:qFormat="1"/>
-    <w:lsdException w:name="Subtle Reference" w:semiHidden="0" w:uiPriority="31" w:unhideWhenUsed="0" w:qFormat="1"/>
-    <w:lsdException w:name="Intense Reference" w:semiHidden="0" w:uiPriority="32" w:unhideWhenUsed="0" w:qFormat="1"/>
-    <w:lsdException w:name="Book Title" w:semiHidden="0" w:uiPriority="33" w:unhideWhenUsed="0" w:qFormat="1"/>
-    <w:lsdException w:name="Bibliography" w:uiPriority="37"/>
-    <w:lsdException w:name="TOC Heading" w:uiPriority="39" w:qFormat="1"/>
-  </w:latentStyles>
-  <w:style w:type="paragraph" w:default="1" w:styleId="a">
-    <w:name w:val="Normal"/>
-    <w:qFormat/>
-    <w:rsid w:val="00E04971"/>
-    <w:pPr>
-      <w:widowControl w:val="0"/>
-      <w:jc w:val="both"/>
-    </w:pPr>
-    <w:rPr>
-      <w:sz w:val="24"/>
-    </w:rPr>
-  </w:style>
-  <w:style w:type="paragraph" w:styleId="1">
-    <w:name w:val="heading 1"/>
-    <w:basedOn w:val="a"/>
-    <w:next w:val="a"/>
-    <w:link w:val="1Char"/>
-    <w:uiPriority w:val="9"/>
-    <w:qFormat/>
-    <w:rsid w:val="00E04971"/>
-    <w:pPr>
-      <w:keepNext/>
-      <w:keepLines/>
-      <w:spacing w:before="340" w:after="330" w:line="578" w:lineRule="auto"/>
-      <w:jc w:val="center"/>
-      <w:outlineLvl w:val="0"/>
-    </w:pPr>
-    <w:rPr>
-      <w:b/>
-      <w:bCs/>
-      <w:kern w:val="44"/>
-      <w:sz w:val="32"/>
-      <w:szCs w:val="44"/>
-    </w:rPr>
-  </w:style>
-  <w:style w:type="paragraph" w:styleId="2">
-    <w:name w:val="heading 2"/>
-    <w:basedOn w:val="a"/>
-    <w:next w:val="a"/>
-    <w:link w:val="2Char"/>
-    <w:uiPriority w:val="9"/>
-    <w:unhideWhenUsed/>
-    <w:qFormat/>
-    <w:rsid w:val="00E04971"/>
-    <w:pPr>
-      <w:keepNext/>
-      <w:keepLines/>
-      <w:spacing w:before="260" w:after="260" w:line="416" w:lineRule="auto"/>
-      <w:outlineLvl w:val="1"/>
-    </w:pPr>
-    <w:rPr>
-      <w:rFonts w:asciiTheme="majorHAnsi" w:eastAsiaTheme="majorEastAsia" w:hAnsiTheme="majorHAnsi" w:cstheme="majorBidi"/>
-      <w:b/>
-      <w:bCs/>
-      <w:sz w:val="30"/>
-      <w:szCs w:val="32"/>
-    </w:rPr>
-  </w:style>
-  <w:style w:type="character" w:default="1" w:styleId="a0">
-    <w:name w:val="Default Paragraph Font"/>
-    <w:uiPriority w:val="1"/>
     <w:unhideWhenUsed/>
   </w:style>
   <w:style w:type="table" w:default="1" w:styleId="a1">
